--- a/docs/最終発表概要.docx
+++ b/docs/最終発表概要.docx
@@ -321,7 +321,7 @@
         <w:pStyle w:val="a3"/>
         <w:ind w:leftChars="0" w:left="360"/>
         <w:rPr>
-          <w:rFonts w:ascii="ＭＳ ゴシック" w:eastAsia="ＭＳ ゴシック" w:hAnsi="ＭＳ ゴシック" w:hint="eastAsia"/>
+          <w:rFonts w:ascii="ＭＳ ゴシック" w:eastAsia="ＭＳ ゴシック" w:hAnsi="ＭＳ ゴシック"/>
           <w:sz w:val="20"/>
           <w:szCs w:val="20"/>
         </w:rPr>
@@ -470,6 +470,38 @@
           <w:sz w:val="20"/>
           <w:szCs w:val="20"/>
         </w:rPr>
+        <w:t>.5</w:t>
+      </w:r>
+      <w:r>
+        <w:rPr>
+          <w:rFonts w:ascii="ＭＳ ゴシック" w:eastAsia="ＭＳ ゴシック" w:hAnsi="ＭＳ ゴシック" w:hint="eastAsia"/>
+          <w:sz w:val="20"/>
+          <w:szCs w:val="20"/>
+        </w:rPr>
+        <w:t>75</w:t>
+      </w:r>
+      <w:r>
+        <w:rPr>
+          <w:rFonts w:ascii="ＭＳ ゴシック" w:eastAsia="ＭＳ ゴシック" w:hAnsi="ＭＳ ゴシック"/>
+          <w:sz w:val="20"/>
+          <w:szCs w:val="20"/>
+        </w:rPr>
+        <w:t>mm</w:t>
+      </w:r>
+      <w:r>
+        <w:rPr>
+          <w:rFonts w:ascii="ＭＳ ゴシック" w:eastAsia="ＭＳ ゴシック" w:hAnsi="ＭＳ ゴシック" w:hint="eastAsia"/>
+          <w:sz w:val="20"/>
+          <w:szCs w:val="20"/>
+        </w:rPr>
+        <w:t>、有感領域0</w:t>
+      </w:r>
+      <w:r>
+        <w:rPr>
+          <w:rFonts w:ascii="ＭＳ ゴシック" w:eastAsia="ＭＳ ゴシック" w:hAnsi="ＭＳ ゴシック"/>
+          <w:sz w:val="20"/>
+          <w:szCs w:val="20"/>
+        </w:rPr>
         <w:t>.5mm</w:t>
       </w:r>
       <w:r>
@@ -478,23 +510,23 @@
           <w:sz w:val="20"/>
           <w:szCs w:val="20"/>
         </w:rPr>
-        <w:t>、有感領域0</w:t>
-      </w:r>
-      <w:r>
-        <w:rPr>
-          <w:rFonts w:ascii="ＭＳ ゴシック" w:eastAsia="ＭＳ ゴシック" w:hAnsi="ＭＳ ゴシック"/>
-          <w:sz w:val="20"/>
-          <w:szCs w:val="20"/>
-        </w:rPr>
-        <w:t>.075mm</w:t>
-      </w:r>
-      <w:r>
-        <w:rPr>
-          <w:rFonts w:ascii="ＭＳ ゴシック" w:eastAsia="ＭＳ ゴシック" w:hAnsi="ＭＳ ゴシック" w:hint="eastAsia"/>
-          <w:sz w:val="20"/>
-          <w:szCs w:val="20"/>
-        </w:rPr>
-        <w:t>で並べられた電極について、検出効率を下げずに分解能</w:t>
+        <w:t>で並べられた</w:t>
+      </w:r>
+      <w:r>
+        <w:rPr>
+          <w:rFonts w:ascii="ＭＳ ゴシック" w:eastAsia="ＭＳ ゴシック" w:hAnsi="ＭＳ ゴシック" w:hint="eastAsia"/>
+          <w:sz w:val="20"/>
+          <w:szCs w:val="20"/>
+        </w:rPr>
+        <w:t>2種類のMCP読み出し</w:t>
+      </w:r>
+      <w:r>
+        <w:rPr>
+          <w:rFonts w:ascii="ＭＳ ゴシック" w:eastAsia="ＭＳ ゴシック" w:hAnsi="ＭＳ ゴシック" w:hint="eastAsia"/>
+          <w:sz w:val="20"/>
+          <w:szCs w:val="20"/>
+        </w:rPr>
+        <w:t>電極について、検出効率を下げずに分解能</w:t>
       </w:r>
       <w:r>
         <w:rPr>
@@ -510,7 +542,23 @@
           <w:sz w:val="20"/>
           <w:szCs w:val="20"/>
         </w:rPr>
-        <w:t>電極同士の相互作用を測定した後、MCPを使った測定に移る。</w:t>
+        <w:t>電極同士の</w:t>
+      </w:r>
+      <w:r>
+        <w:rPr>
+          <w:rFonts w:ascii="ＭＳ ゴシック" w:eastAsia="ＭＳ ゴシック" w:hAnsi="ＭＳ ゴシック" w:hint="eastAsia"/>
+          <w:sz w:val="20"/>
+          <w:szCs w:val="20"/>
+        </w:rPr>
+        <w:t>クロストーク</w:t>
+      </w:r>
+      <w:r>
+        <w:rPr>
+          <w:rFonts w:ascii="ＭＳ ゴシック" w:eastAsia="ＭＳ ゴシック" w:hAnsi="ＭＳ ゴシック" w:hint="eastAsia"/>
+          <w:sz w:val="20"/>
+          <w:szCs w:val="20"/>
+        </w:rPr>
+        <w:t>を測定した後、MCPを使った測定に移る。</w:t>
       </w:r>
     </w:p>
     <w:p>
@@ -545,11 +593,81 @@
         </w:numPr>
         <w:ind w:leftChars="0"/>
         <w:rPr>
-          <w:rFonts w:ascii="ＭＳ ゴシック" w:eastAsia="ＭＳ ゴシック" w:hAnsi="ＭＳ ゴシック" w:hint="eastAsia"/>
-          <w:sz w:val="20"/>
-          <w:szCs w:val="20"/>
-        </w:rPr>
-      </w:pPr>
+          <w:rFonts w:ascii="ＭＳ ゴシック" w:eastAsia="ＭＳ ゴシック" w:hAnsi="ＭＳ ゴシック"/>
+          <w:sz w:val="20"/>
+          <w:szCs w:val="20"/>
+        </w:rPr>
+      </w:pPr>
+      <w:r>
+        <w:rPr>
+          <w:rFonts w:ascii="ＭＳ ゴシック" w:eastAsia="ＭＳ ゴシック" w:hAnsi="ＭＳ ゴシック"/>
+          <w:noProof/>
+          <w:sz w:val="20"/>
+          <w:szCs w:val="20"/>
+        </w:rPr>
+        <w:drawing>
+          <wp:anchor distT="0" distB="0" distL="114300" distR="114300" simplePos="0" relativeHeight="251658240" behindDoc="0" locked="0" layoutInCell="1" allowOverlap="1" wp14:anchorId="30674F72" wp14:editId="2D776636">
+            <wp:simplePos x="0" y="0"/>
+            <wp:positionH relativeFrom="margin">
+              <wp:align>right</wp:align>
+            </wp:positionH>
+            <wp:positionV relativeFrom="paragraph">
+              <wp:posOffset>86360</wp:posOffset>
+            </wp:positionV>
+            <wp:extent cx="2590800" cy="2204085"/>
+            <wp:effectExtent l="0" t="0" r="0" b="5715"/>
+            <wp:wrapSquare wrapText="bothSides"/>
+            <wp:docPr id="1" name="図 1" descr="グラフィカル ユーザー インターフェイス, アプリケーション&#10;&#10;自動的に生成された説明"/>
+            <wp:cNvGraphicFramePr>
+              <a:graphicFrameLocks xmlns:a="http://schemas.openxmlformats.org/drawingml/2006/main" noChangeAspect="1"/>
+            </wp:cNvGraphicFramePr>
+            <a:graphic xmlns:a="http://schemas.openxmlformats.org/drawingml/2006/main">
+              <a:graphicData uri="http://schemas.openxmlformats.org/drawingml/2006/picture">
+                <pic:pic xmlns:pic="http://schemas.openxmlformats.org/drawingml/2006/picture">
+                  <pic:nvPicPr>
+                    <pic:cNvPr id="1" name="図 1" descr="グラフィカル ユーザー インターフェイス, アプリケーション&#10;&#10;自動的に生成された説明"/>
+                    <pic:cNvPicPr/>
+                  </pic:nvPicPr>
+                  <pic:blipFill rotWithShape="1">
+                    <a:blip r:embed="rId7" cstate="print">
+                      <a:extLst>
+                        <a:ext uri="{28A0092B-C50C-407E-A947-70E740481C1C}">
+                          <a14:useLocalDpi xmlns:a14="http://schemas.microsoft.com/office/drawing/2010/main" val="0"/>
+                        </a:ext>
+                      </a:extLst>
+                    </a:blip>
+                    <a:srcRect l="22826" b="12436"/>
+                    <a:stretch/>
+                  </pic:blipFill>
+                  <pic:spPr bwMode="auto">
+                    <a:xfrm>
+                      <a:off x="0" y="0"/>
+                      <a:ext cx="2590800" cy="2204085"/>
+                    </a:xfrm>
+                    <a:prstGeom prst="rect">
+                      <a:avLst/>
+                    </a:prstGeom>
+                    <a:ln>
+                      <a:noFill/>
+                    </a:ln>
+                    <a:extLst>
+                      <a:ext uri="{53640926-AAD7-44D8-BBD7-CCE9431645EC}">
+                        <a14:shadowObscured xmlns:a14="http://schemas.microsoft.com/office/drawing/2010/main"/>
+                      </a:ext>
+                    </a:extLst>
+                  </pic:spPr>
+                </pic:pic>
+              </a:graphicData>
+            </a:graphic>
+            <wp14:sizeRelH relativeFrom="margin">
+              <wp14:pctWidth>0</wp14:pctWidth>
+            </wp14:sizeRelH>
+            <wp14:sizeRelV relativeFrom="margin">
+              <wp14:pctHeight>0</wp14:pctHeight>
+            </wp14:sizeRelV>
+          </wp:anchor>
+        </w:drawing>
+      </w:r>
       <w:r>
         <w:rPr>
           <w:rFonts w:ascii="ＭＳ ゴシック" w:eastAsia="ＭＳ ゴシック" w:hAnsi="ＭＳ ゴシック"/>
@@ -588,18 +706,34 @@
         <w:pStyle w:val="a3"/>
         <w:ind w:leftChars="0" w:left="756"/>
         <w:rPr>
-          <w:rFonts w:ascii="ＭＳ ゴシック" w:eastAsia="ＭＳ ゴシック" w:hAnsi="ＭＳ ゴシック" w:hint="eastAsia"/>
-          <w:sz w:val="20"/>
-          <w:szCs w:val="20"/>
-        </w:rPr>
-      </w:pPr>
-      <w:r>
-        <w:rPr>
-          <w:rFonts w:ascii="ＭＳ ゴシック" w:eastAsia="ＭＳ ゴシック" w:hAnsi="ＭＳ ゴシック" w:hint="eastAsia"/>
-          <w:sz w:val="20"/>
-          <w:szCs w:val="20"/>
-        </w:rPr>
-        <w:t xml:space="preserve">　通常、線源からの放射線をM</w:t>
+          <w:rFonts w:ascii="ＭＳ ゴシック" w:eastAsia="ＭＳ ゴシック" w:hAnsi="ＭＳ ゴシック"/>
+          <w:sz w:val="20"/>
+          <w:szCs w:val="20"/>
+        </w:rPr>
+      </w:pPr>
+      <w:r>
+        <w:rPr>
+          <w:rFonts w:ascii="ＭＳ ゴシック" w:eastAsia="ＭＳ ゴシック" w:hAnsi="ＭＳ ゴシック" w:hint="eastAsia"/>
+          <w:sz w:val="20"/>
+          <w:szCs w:val="20"/>
+        </w:rPr>
+        <w:t xml:space="preserve">　</w:t>
+      </w:r>
+      <w:r>
+        <w:rPr>
+          <w:rFonts w:ascii="ＭＳ ゴシック" w:eastAsia="ＭＳ ゴシック" w:hAnsi="ＭＳ ゴシック" w:hint="eastAsia"/>
+          <w:sz w:val="20"/>
+          <w:szCs w:val="20"/>
+        </w:rPr>
+        <w:t>MCPから信号を測定できるか、また、その波形を確認する。</w:t>
+      </w:r>
+      <w:r>
+        <w:rPr>
+          <w:rFonts w:ascii="ＭＳ ゴシック" w:eastAsia="ＭＳ ゴシック" w:hAnsi="ＭＳ ゴシック" w:hint="eastAsia"/>
+          <w:sz w:val="20"/>
+          <w:szCs w:val="20"/>
+        </w:rPr>
+        <w:t>通常、線源からの放射線をM</w:t>
       </w:r>
       <w:r>
         <w:rPr>
@@ -632,6 +766,14 @@
           <w:szCs w:val="20"/>
         </w:rPr>
         <w:t>の信号を測定する。</w:t>
+      </w:r>
+      <w:r>
+        <w:rPr>
+          <w:rFonts w:ascii="ＭＳ ゴシック" w:eastAsia="ＭＳ ゴシック" w:hAnsi="ＭＳ ゴシック" w:hint="eastAsia"/>
+          <w:sz w:val="20"/>
+          <w:szCs w:val="20"/>
+        </w:rPr>
+        <w:t>結果を図1に示す。</w:t>
       </w:r>
     </w:p>
     <w:p>
@@ -643,7 +785,7 @@
         </w:numPr>
         <w:ind w:leftChars="0"/>
         <w:rPr>
-          <w:rFonts w:ascii="ＭＳ ゴシック" w:eastAsia="ＭＳ ゴシック" w:hAnsi="ＭＳ ゴシック"/>
+          <w:rFonts w:ascii="ＭＳ ゴシック" w:eastAsia="ＭＳ ゴシック" w:hAnsi="ＭＳ ゴシック" w:hint="eastAsia"/>
           <w:sz w:val="20"/>
           <w:szCs w:val="20"/>
         </w:rPr>
@@ -669,267 +811,344 @@
       <w:pPr>
         <w:pStyle w:val="a3"/>
         <w:rPr>
-          <w:rFonts w:ascii="ＭＳ ゴシック" w:eastAsia="ＭＳ ゴシック" w:hAnsi="ＭＳ ゴシック" w:hint="eastAsia"/>
-          <w:sz w:val="20"/>
-          <w:szCs w:val="20"/>
-        </w:rPr>
-      </w:pPr>
-      <w:r>
-        <w:rPr>
-          <w:rFonts w:ascii="ＭＳ ゴシック" w:eastAsia="ＭＳ ゴシック" w:hAnsi="ＭＳ ゴシック" w:hint="eastAsia"/>
-          <w:sz w:val="20"/>
-          <w:szCs w:val="20"/>
-        </w:rPr>
-        <w:t xml:space="preserve">　S</w:t>
-      </w:r>
-      <w:r>
-        <w:rPr>
-          <w:rFonts w:ascii="ＭＳ ゴシック" w:eastAsia="ＭＳ ゴシック" w:hAnsi="ＭＳ ゴシック"/>
-          <w:sz w:val="20"/>
-          <w:szCs w:val="20"/>
-        </w:rPr>
-        <w:t>CRIT</w:t>
-      </w:r>
-      <w:r>
-        <w:rPr>
-          <w:rFonts w:ascii="ＭＳ ゴシック" w:eastAsia="ＭＳ ゴシック" w:hAnsi="ＭＳ ゴシック" w:hint="eastAsia"/>
-          <w:sz w:val="20"/>
-          <w:szCs w:val="20"/>
-        </w:rPr>
-        <w:t>装置の</w:t>
-      </w:r>
-      <w:r>
-        <w:rPr>
-          <w:rFonts w:ascii="ＭＳ ゴシック" w:eastAsia="ＭＳ ゴシック" w:hAnsi="ＭＳ ゴシック" w:hint="eastAsia"/>
-          <w:sz w:val="20"/>
-          <w:szCs w:val="20"/>
-        </w:rPr>
-        <w:t>検出器としては</w:t>
-      </w:r>
-      <w:r>
-        <w:rPr>
-          <w:rFonts w:ascii="ＭＳ ゴシック" w:eastAsia="ＭＳ ゴシック" w:hAnsi="ＭＳ ゴシック"/>
-          <w:sz w:val="20"/>
-          <w:szCs w:val="20"/>
-        </w:rPr>
-        <w:t xml:space="preserve"> 43 個の</w:t>
-      </w:r>
-      <w:proofErr w:type="spellStart"/>
-      <w:r>
-        <w:rPr>
-          <w:rFonts w:ascii="ＭＳ ゴシック" w:eastAsia="ＭＳ ゴシック" w:hAnsi="ＭＳ ゴシック"/>
-          <w:sz w:val="20"/>
-          <w:szCs w:val="20"/>
-        </w:rPr>
-        <w:t>Channeltron</w:t>
-      </w:r>
-      <w:proofErr w:type="spellEnd"/>
-      <w:r>
-        <w:rPr>
-          <w:rFonts w:ascii="ＭＳ ゴシック" w:eastAsia="ＭＳ ゴシック" w:hAnsi="ＭＳ ゴシック"/>
-          <w:sz w:val="20"/>
-          <w:szCs w:val="20"/>
-        </w:rPr>
-        <w:t xml:space="preserve"> (幅 5mm で有感領域は 4mm)を並べることによって軌道を曲げられた</w:t>
-      </w:r>
-      <w:r>
-        <w:rPr>
-          <w:rFonts w:ascii="ＭＳ ゴシック" w:eastAsia="ＭＳ ゴシック" w:hAnsi="ＭＳ ゴシック" w:hint="eastAsia"/>
-          <w:sz w:val="20"/>
-          <w:szCs w:val="20"/>
-        </w:rPr>
-        <w:t>イオンの到達位置を検出できるようになっている。</w:t>
-      </w:r>
-      <w:r>
-        <w:rPr>
-          <w:rFonts w:ascii="ＭＳ ゴシック" w:eastAsia="ＭＳ ゴシック" w:hAnsi="ＭＳ ゴシック" w:hint="eastAsia"/>
-          <w:sz w:val="20"/>
-          <w:szCs w:val="20"/>
-        </w:rPr>
-        <w:t>本実験では幅</w:t>
-      </w:r>
-      <w:r>
-        <w:rPr>
-          <w:rFonts w:ascii="ＭＳ ゴシック" w:eastAsia="ＭＳ ゴシック" w:hAnsi="ＭＳ ゴシック"/>
-          <w:sz w:val="20"/>
-          <w:szCs w:val="20"/>
-        </w:rPr>
-        <w:t>1.075mm</w:t>
-      </w:r>
-      <w:r>
-        <w:rPr>
-          <w:rFonts w:ascii="ＭＳ ゴシック" w:eastAsia="ＭＳ ゴシック" w:hAnsi="ＭＳ ゴシック" w:hint="eastAsia"/>
-          <w:sz w:val="20"/>
-          <w:szCs w:val="20"/>
-        </w:rPr>
-        <w:t>、有感領域</w:t>
-      </w:r>
-      <w:r>
-        <w:rPr>
-          <w:rFonts w:ascii="ＭＳ ゴシック" w:eastAsia="ＭＳ ゴシック" w:hAnsi="ＭＳ ゴシック"/>
-          <w:sz w:val="20"/>
-          <w:szCs w:val="20"/>
-        </w:rPr>
-        <w:t>1mm</w:t>
-      </w:r>
-      <w:r>
-        <w:rPr>
-          <w:rFonts w:ascii="ＭＳ ゴシック" w:eastAsia="ＭＳ ゴシック" w:hAnsi="ＭＳ ゴシック" w:hint="eastAsia"/>
-          <w:sz w:val="20"/>
-          <w:szCs w:val="20"/>
-        </w:rPr>
-        <w:t>の読み出し電極で</w:t>
+          <w:rFonts w:ascii="ＭＳ ゴシック" w:eastAsia="ＭＳ ゴシック" w:hAnsi="ＭＳ ゴシック"/>
+          <w:sz w:val="20"/>
+          <w:szCs w:val="20"/>
+        </w:rPr>
+      </w:pPr>
+      <w:r>
+        <w:rPr>
+          <w:noProof/>
+        </w:rPr>
+        <mc:AlternateContent>
+          <mc:Choice Requires="wps">
+            <w:drawing>
+              <wp:anchor distT="0" distB="0" distL="114300" distR="114300" simplePos="0" relativeHeight="251660288" behindDoc="0" locked="0" layoutInCell="1" allowOverlap="1" wp14:anchorId="6BF29588" wp14:editId="1C1EE938">
+                <wp:simplePos x="0" y="0"/>
+                <wp:positionH relativeFrom="margin">
+                  <wp:align>right</wp:align>
+                </wp:positionH>
+                <wp:positionV relativeFrom="page">
+                  <wp:posOffset>7056755</wp:posOffset>
+                </wp:positionV>
+                <wp:extent cx="2047875" cy="228600"/>
+                <wp:effectExtent l="0" t="0" r="9525" b="0"/>
+                <wp:wrapSquare wrapText="bothSides"/>
+                <wp:docPr id="14" name="テキスト ボックス 14"/>
+                <wp:cNvGraphicFramePr/>
+                <a:graphic xmlns:a="http://schemas.openxmlformats.org/drawingml/2006/main">
+                  <a:graphicData uri="http://schemas.microsoft.com/office/word/2010/wordprocessingShape">
+                    <wps:wsp>
+                      <wps:cNvSpPr txBox="1"/>
+                      <wps:spPr>
+                        <a:xfrm>
+                          <a:off x="0" y="0"/>
+                          <a:ext cx="2047875" cy="228600"/>
+                        </a:xfrm>
+                        <a:prstGeom prst="rect">
+                          <a:avLst/>
+                        </a:prstGeom>
+                        <a:solidFill>
+                          <a:prstClr val="white"/>
+                        </a:solidFill>
+                        <a:ln>
+                          <a:noFill/>
+                        </a:ln>
+                      </wps:spPr>
+                      <wps:txbx>
+                        <w:txbxContent>
+                          <w:p>
+                            <w:pPr>
+                              <w:pStyle w:val="a4"/>
+                              <w:rPr>
+                                <w:rFonts w:ascii="ＭＳ ゴシック" w:eastAsia="ＭＳ ゴシック" w:hAnsi="ＭＳ ゴシック" w:hint="eastAsia"/>
+                                <w:noProof/>
+                              </w:rPr>
+                            </w:pPr>
+                            <w:r>
+                              <w:rPr>
+                                <w:rFonts w:ascii="ＭＳ ゴシック" w:eastAsia="ＭＳ ゴシック" w:hAnsi="ＭＳ ゴシック"/>
+                              </w:rPr>
+                              <w:t xml:space="preserve">図 </w:t>
+                            </w:r>
+                            <w:r>
+                              <w:rPr>
+                                <w:rFonts w:ascii="ＭＳ ゴシック" w:eastAsia="ＭＳ ゴシック" w:hAnsi="ＭＳ ゴシック"/>
+                              </w:rPr>
+                              <w:fldChar w:fldCharType="begin"/>
+                            </w:r>
+                            <w:r>
+                              <w:rPr>
+                                <w:rFonts w:ascii="ＭＳ ゴシック" w:eastAsia="ＭＳ ゴシック" w:hAnsi="ＭＳ ゴシック"/>
+                              </w:rPr>
+                              <w:instrText xml:space="preserve"> SEQ 図 \* ARABIC </w:instrText>
+                            </w:r>
+                            <w:r>
+                              <w:rPr>
+                                <w:rFonts w:ascii="ＭＳ ゴシック" w:eastAsia="ＭＳ ゴシック" w:hAnsi="ＭＳ ゴシック"/>
+                              </w:rPr>
+                              <w:fldChar w:fldCharType="separate"/>
+                            </w:r>
+                            <w:r>
+                              <w:rPr>
+                                <w:rFonts w:ascii="ＭＳ ゴシック" w:eastAsia="ＭＳ ゴシック" w:hAnsi="ＭＳ ゴシック"/>
+                                <w:noProof/>
+                              </w:rPr>
+                              <w:t>1</w:t>
+                            </w:r>
+                            <w:r>
+                              <w:rPr>
+                                <w:rFonts w:ascii="ＭＳ ゴシック" w:eastAsia="ＭＳ ゴシック" w:hAnsi="ＭＳ ゴシック"/>
+                                <w:noProof/>
+                              </w:rPr>
+                              <w:fldChar w:fldCharType="end"/>
+                            </w:r>
+                            <w:r>
+                              <w:rPr>
+                                <w:rFonts w:ascii="ＭＳ ゴシック" w:eastAsia="ＭＳ ゴシック" w:hAnsi="ＭＳ ゴシック" w:hint="eastAsia"/>
+                              </w:rPr>
+                              <w:t>：</w:t>
+                            </w:r>
+                            <w:r>
+                              <w:rPr>
+                                <w:rFonts w:ascii="ＭＳ ゴシック" w:eastAsia="ＭＳ ゴシック" w:hAnsi="ＭＳ ゴシック" w:hint="eastAsia"/>
+                              </w:rPr>
+                              <w:t>MCPのシグナル</w:t>
+                            </w:r>
+                          </w:p>
+                        </w:txbxContent>
+                      </wps:txbx>
+                      <wps:bodyPr rot="0" spcFirstLastPara="0" vertOverflow="overflow" horzOverflow="overflow" vert="horz" wrap="square" lIns="0" tIns="0" rIns="0" bIns="0" numCol="1" spcCol="0" rtlCol="0" fromWordArt="0" anchor="t" anchorCtr="0" forceAA="0" compatLnSpc="1">
+                        <a:prstTxWarp prst="textNoShape">
+                          <a:avLst/>
+                        </a:prstTxWarp>
+                        <a:spAutoFit/>
+                      </wps:bodyPr>
+                    </wps:wsp>
+                  </a:graphicData>
+                </a:graphic>
+                <wp14:sizeRelH relativeFrom="margin">
+                  <wp14:pctWidth>0</wp14:pctWidth>
+                </wp14:sizeRelH>
+              </wp:anchor>
+            </w:drawing>
+          </mc:Choice>
+          <mc:Fallback>
+            <w:pict>
+              <v:shapetype w14:anchorId="6BF29588" id="_x0000_t202" coordsize="21600,21600" o:spt="202" path="m,l,21600r21600,l21600,xe">
+                <v:stroke joinstyle="miter"/>
+                <v:path gradientshapeok="t" o:connecttype="rect"/>
+              </v:shapetype>
+              <v:shape id="テキスト ボックス 14" o:spid="_x0000_s1026" type="#_x0000_t202" style="position:absolute;left:0;text-align:left;margin-left:110.05pt;margin-top:555.65pt;width:161.25pt;height:18pt;z-index:251660288;visibility:visible;mso-wrap-style:square;mso-width-percent:0;mso-wrap-distance-left:9pt;mso-wrap-distance-top:0;mso-wrap-distance-right:9pt;mso-wrap-distance-bottom:0;mso-position-horizontal:right;mso-position-horizontal-relative:margin;mso-position-vertical:absolute;mso-position-vertical-relative:page;mso-width-percent:0;mso-width-relative:margin;v-text-anchor:top" o:gfxdata="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" stroked="f">
+                <v:textbox style="mso-fit-shape-to-text:t" inset="0,0,0,0">
+                  <w:txbxContent>
+                    <w:p>
+                      <w:pPr>
+                        <w:pStyle w:val="a4"/>
+                        <w:rPr>
+                          <w:rFonts w:ascii="ＭＳ ゴシック" w:eastAsia="ＭＳ ゴシック" w:hAnsi="ＭＳ ゴシック" w:hint="eastAsia"/>
+                          <w:noProof/>
+                        </w:rPr>
+                      </w:pPr>
+                      <w:r>
+                        <w:rPr>
+                          <w:rFonts w:ascii="ＭＳ ゴシック" w:eastAsia="ＭＳ ゴシック" w:hAnsi="ＭＳ ゴシック"/>
+                        </w:rPr>
+                        <w:t xml:space="preserve">図 </w:t>
+                      </w:r>
+                      <w:r>
+                        <w:rPr>
+                          <w:rFonts w:ascii="ＭＳ ゴシック" w:eastAsia="ＭＳ ゴシック" w:hAnsi="ＭＳ ゴシック"/>
+                        </w:rPr>
+                        <w:fldChar w:fldCharType="begin"/>
+                      </w:r>
+                      <w:r>
+                        <w:rPr>
+                          <w:rFonts w:ascii="ＭＳ ゴシック" w:eastAsia="ＭＳ ゴシック" w:hAnsi="ＭＳ ゴシック"/>
+                        </w:rPr>
+                        <w:instrText xml:space="preserve"> SEQ 図 \* ARABIC </w:instrText>
+                      </w:r>
+                      <w:r>
+                        <w:rPr>
+                          <w:rFonts w:ascii="ＭＳ ゴシック" w:eastAsia="ＭＳ ゴシック" w:hAnsi="ＭＳ ゴシック"/>
+                        </w:rPr>
+                        <w:fldChar w:fldCharType="separate"/>
+                      </w:r>
+                      <w:r>
+                        <w:rPr>
+                          <w:rFonts w:ascii="ＭＳ ゴシック" w:eastAsia="ＭＳ ゴシック" w:hAnsi="ＭＳ ゴシック"/>
+                          <w:noProof/>
+                        </w:rPr>
+                        <w:t>1</w:t>
+                      </w:r>
+                      <w:r>
+                        <w:rPr>
+                          <w:rFonts w:ascii="ＭＳ ゴシック" w:eastAsia="ＭＳ ゴシック" w:hAnsi="ＭＳ ゴシック"/>
+                          <w:noProof/>
+                        </w:rPr>
+                        <w:fldChar w:fldCharType="end"/>
+                      </w:r>
+                      <w:r>
+                        <w:rPr>
+                          <w:rFonts w:ascii="ＭＳ ゴシック" w:eastAsia="ＭＳ ゴシック" w:hAnsi="ＭＳ ゴシック" w:hint="eastAsia"/>
+                        </w:rPr>
+                        <w:t>：</w:t>
+                      </w:r>
+                      <w:r>
+                        <w:rPr>
+                          <w:rFonts w:ascii="ＭＳ ゴシック" w:eastAsia="ＭＳ ゴシック" w:hAnsi="ＭＳ ゴシック" w:hint="eastAsia"/>
+                        </w:rPr>
+                        <w:t>MCPのシグナル</w:t>
+                      </w:r>
+                    </w:p>
+                  </w:txbxContent>
+                </v:textbox>
+                <w10:wrap type="square" anchorx="margin" anchory="page"/>
+              </v:shape>
+            </w:pict>
+          </mc:Fallback>
+        </mc:AlternateContent>
+      </w:r>
+      <w:r>
+        <w:rPr>
+          <w:rFonts w:ascii="ＭＳ ゴシック" w:eastAsia="ＭＳ ゴシック" w:hAnsi="ＭＳ ゴシック" w:hint="eastAsia"/>
+          <w:sz w:val="20"/>
+          <w:szCs w:val="20"/>
+        </w:rPr>
+        <w:t xml:space="preserve">　</w:t>
+      </w:r>
+      <w:r>
+        <w:rPr>
+          <w:rFonts w:ascii="ＭＳ ゴシック" w:eastAsia="ＭＳ ゴシック" w:hAnsi="ＭＳ ゴシック" w:hint="eastAsia"/>
+          <w:sz w:val="20"/>
+          <w:szCs w:val="20"/>
+        </w:rPr>
+        <w:t>電極は</w:t>
+      </w:r>
+      <w:r>
+        <w:rPr>
+          <w:rFonts w:ascii="ＭＳ ゴシック" w:eastAsia="ＭＳ ゴシック" w:hAnsi="ＭＳ ゴシック"/>
+          <w:sz w:val="20"/>
+          <w:szCs w:val="20"/>
+        </w:rPr>
+        <w:t>プリント基板で製作をすることに</w:t>
+      </w:r>
+      <w:r>
+        <w:rPr>
+          <w:rFonts w:ascii="ＭＳ ゴシック" w:eastAsia="ＭＳ ゴシック" w:hAnsi="ＭＳ ゴシック" w:hint="eastAsia"/>
+          <w:sz w:val="20"/>
+          <w:szCs w:val="20"/>
+        </w:rPr>
+        <w:t>した。プリント基板の製作には</w:t>
+      </w:r>
+      <w:r>
+        <w:rPr>
+          <w:rFonts w:ascii="ＭＳ ゴシック" w:eastAsia="ＭＳ ゴシック" w:hAnsi="ＭＳ ゴシック"/>
+          <w:sz w:val="20"/>
+          <w:szCs w:val="20"/>
+        </w:rPr>
+        <w:t xml:space="preserve"> P 板.com 社の基板製造サービスを利用した。基板の</w:t>
+      </w:r>
+      <w:r>
+        <w:rPr>
+          <w:rFonts w:ascii="ＭＳ ゴシック" w:eastAsia="ＭＳ ゴシック" w:hAnsi="ＭＳ ゴシック" w:hint="eastAsia"/>
+          <w:sz w:val="20"/>
+          <w:szCs w:val="20"/>
+        </w:rPr>
+        <w:t>設計には上記のウェブサイト上にて無料で提供されている「</w:t>
+      </w:r>
+      <w:r>
+        <w:rPr>
+          <w:rFonts w:ascii="ＭＳ ゴシック" w:eastAsia="ＭＳ ゴシック" w:hAnsi="ＭＳ ゴシック"/>
+          <w:sz w:val="20"/>
+          <w:szCs w:val="20"/>
+        </w:rPr>
+        <w:t>CADLUS X」というパタ</w:t>
+      </w:r>
+      <w:r>
+        <w:rPr>
+          <w:rFonts w:ascii="ＭＳ ゴシック" w:eastAsia="ＭＳ ゴシック" w:hAnsi="ＭＳ ゴシック" w:hint="eastAsia"/>
+          <w:sz w:val="20"/>
+          <w:szCs w:val="20"/>
+        </w:rPr>
+        <w:t>ーン設計</w:t>
+      </w:r>
+      <w:r>
+        <w:rPr>
+          <w:rFonts w:ascii="ＭＳ ゴシック" w:eastAsia="ＭＳ ゴシック" w:hAnsi="ＭＳ ゴシック"/>
+          <w:sz w:val="20"/>
+          <w:szCs w:val="20"/>
+        </w:rPr>
+        <w:t xml:space="preserve"> CAD を使用した。</w:t>
       </w:r>
     </w:p>
     <w:p>
       <w:pPr>
-        <w:pStyle w:val="a3"/>
-        <w:rPr>
-          <w:rFonts w:ascii="ＭＳ ゴシック" w:eastAsia="ＭＳ ゴシック" w:hAnsi="ＭＳ ゴシック"/>
-          <w:sz w:val="20"/>
-          <w:szCs w:val="20"/>
-        </w:rPr>
-      </w:pPr>
-      <w:r>
-        <w:rPr>
-          <w:rFonts w:ascii="ＭＳ ゴシック" w:eastAsia="ＭＳ ゴシック" w:hAnsi="ＭＳ ゴシック" w:hint="eastAsia"/>
-          <w:sz w:val="20"/>
-          <w:szCs w:val="20"/>
-        </w:rPr>
-        <w:t xml:space="preserve">　</w:t>
-      </w:r>
-      <w:r>
-        <w:rPr>
-          <w:rFonts w:ascii="ＭＳ ゴシック" w:eastAsia="ＭＳ ゴシック" w:hAnsi="ＭＳ ゴシック" w:hint="eastAsia"/>
-          <w:sz w:val="20"/>
-          <w:szCs w:val="20"/>
-        </w:rPr>
-        <w:t>電極は</w:t>
-      </w:r>
-      <w:r>
-        <w:rPr>
-          <w:rFonts w:ascii="ＭＳ ゴシック" w:eastAsia="ＭＳ ゴシック" w:hAnsi="ＭＳ ゴシック"/>
-          <w:sz w:val="20"/>
-          <w:szCs w:val="20"/>
-        </w:rPr>
-        <w:t>プリント基板で製作をすることに</w:t>
-      </w:r>
-      <w:r>
-        <w:rPr>
-          <w:rFonts w:ascii="ＭＳ ゴシック" w:eastAsia="ＭＳ ゴシック" w:hAnsi="ＭＳ ゴシック" w:hint="eastAsia"/>
-          <w:sz w:val="20"/>
-          <w:szCs w:val="20"/>
-        </w:rPr>
-        <w:t>した。プリント基板の製作には</w:t>
-      </w:r>
-      <w:r>
-        <w:rPr>
-          <w:rFonts w:ascii="ＭＳ ゴシック" w:eastAsia="ＭＳ ゴシック" w:hAnsi="ＭＳ ゴシック"/>
-          <w:sz w:val="20"/>
-          <w:szCs w:val="20"/>
-        </w:rPr>
-        <w:t xml:space="preserve"> P 板.com 社の基板製造サービスを利用した。基板の</w:t>
-      </w:r>
-      <w:r>
-        <w:rPr>
-          <w:rFonts w:ascii="ＭＳ ゴシック" w:eastAsia="ＭＳ ゴシック" w:hAnsi="ＭＳ ゴシック" w:hint="eastAsia"/>
-          <w:sz w:val="20"/>
-          <w:szCs w:val="20"/>
-        </w:rPr>
-        <w:t>設計には上記のウェブサイト上にて無料で提供されている「</w:t>
-      </w:r>
-      <w:r>
-        <w:rPr>
-          <w:rFonts w:ascii="ＭＳ ゴシック" w:eastAsia="ＭＳ ゴシック" w:hAnsi="ＭＳ ゴシック"/>
-          <w:sz w:val="20"/>
-          <w:szCs w:val="20"/>
-        </w:rPr>
-        <w:t>CADLUS X」というパタ</w:t>
-      </w:r>
-      <w:r>
-        <w:rPr>
-          <w:rFonts w:ascii="ＭＳ ゴシック" w:eastAsia="ＭＳ ゴシック" w:hAnsi="ＭＳ ゴシック" w:hint="eastAsia"/>
-          <w:sz w:val="20"/>
-          <w:szCs w:val="20"/>
-        </w:rPr>
-        <w:t>ーン設計</w:t>
-      </w:r>
-      <w:r>
-        <w:rPr>
-          <w:rFonts w:ascii="ＭＳ ゴシック" w:eastAsia="ＭＳ ゴシック" w:hAnsi="ＭＳ ゴシック"/>
-          <w:sz w:val="20"/>
-          <w:szCs w:val="20"/>
-        </w:rPr>
-        <w:t xml:space="preserve"> CAD を使用した。</w:t>
+        <w:ind w:firstLine="360"/>
+        <w:rPr>
+          <w:rFonts w:ascii="ＭＳ ゴシック" w:eastAsia="ＭＳ ゴシック" w:hAnsi="ＭＳ ゴシック"/>
+          <w:sz w:val="20"/>
+          <w:szCs w:val="20"/>
+        </w:rPr>
+      </w:pPr>
+      <w:r>
+        <w:rPr>
+          <w:rFonts w:ascii="ＭＳ ゴシック" w:eastAsia="ＭＳ ゴシック" w:hAnsi="ＭＳ ゴシック" w:hint="eastAsia"/>
+          <w:sz w:val="20"/>
+          <w:szCs w:val="20"/>
+        </w:rPr>
+        <w:t>1.</w:t>
+      </w:r>
+      <w:r>
+        <w:rPr>
+          <w:rFonts w:ascii="ＭＳ ゴシック" w:eastAsia="ＭＳ ゴシック" w:hAnsi="ＭＳ ゴシック"/>
+          <w:sz w:val="20"/>
+          <w:szCs w:val="20"/>
+        </w:rPr>
+        <w:t>3</w:t>
+      </w:r>
+      <w:r>
+        <w:rPr>
+          <w:rFonts w:ascii="ＭＳ ゴシック" w:eastAsia="ＭＳ ゴシック" w:hAnsi="ＭＳ ゴシック" w:hint="eastAsia"/>
+          <w:sz w:val="20"/>
+          <w:szCs w:val="20"/>
+        </w:rPr>
+        <w:t>クロストークの実測</w:t>
       </w:r>
     </w:p>
     <w:p>
       <w:pPr>
-        <w:ind w:firstLine="360"/>
-        <w:rPr>
-          <w:rFonts w:ascii="ＭＳ ゴシック" w:eastAsia="ＭＳ ゴシック" w:hAnsi="ＭＳ ゴシック"/>
-          <w:sz w:val="20"/>
-          <w:szCs w:val="20"/>
-        </w:rPr>
-      </w:pPr>
-      <w:r>
-        <w:rPr>
-          <w:rFonts w:ascii="ＭＳ ゴシック" w:eastAsia="ＭＳ ゴシック" w:hAnsi="ＭＳ ゴシック" w:hint="eastAsia"/>
-          <w:sz w:val="20"/>
-          <w:szCs w:val="20"/>
-        </w:rPr>
-        <w:t>1.</w:t>
-      </w:r>
-      <w:r>
-        <w:rPr>
-          <w:rFonts w:ascii="ＭＳ ゴシック" w:eastAsia="ＭＳ ゴシック" w:hAnsi="ＭＳ ゴシック"/>
-          <w:sz w:val="20"/>
-          <w:szCs w:val="20"/>
-        </w:rPr>
-        <w:t>3</w:t>
-      </w:r>
-      <w:r>
-        <w:rPr>
-          <w:rFonts w:ascii="ＭＳ ゴシック" w:eastAsia="ＭＳ ゴシック" w:hAnsi="ＭＳ ゴシック" w:hint="eastAsia"/>
-          <w:sz w:val="20"/>
-          <w:szCs w:val="20"/>
-        </w:rPr>
-        <w:t>クロストークの実測</w:t>
+        <w:pStyle w:val="a3"/>
+        <w:ind w:leftChars="0" w:firstLine="96"/>
+        <w:rPr>
+          <w:rFonts w:ascii="ＭＳ ゴシック" w:eastAsia="ＭＳ ゴシック" w:hAnsi="ＭＳ ゴシック"/>
+          <w:sz w:val="20"/>
+          <w:szCs w:val="20"/>
+        </w:rPr>
+      </w:pPr>
+      <w:r>
+        <w:rPr>
+          <w:rFonts w:ascii="ＭＳ ゴシック" w:eastAsia="ＭＳ ゴシック" w:hAnsi="ＭＳ ゴシック" w:hint="eastAsia"/>
+          <w:sz w:val="20"/>
+          <w:szCs w:val="20"/>
+        </w:rPr>
+        <w:t>作成した</w:t>
+      </w:r>
+      <w:r>
+        <w:rPr>
+          <w:rFonts w:ascii="ＭＳ ゴシック" w:eastAsia="ＭＳ ゴシック" w:hAnsi="ＭＳ ゴシック" w:hint="eastAsia"/>
+          <w:sz w:val="20"/>
+          <w:szCs w:val="20"/>
+        </w:rPr>
+        <w:t>基板の1つの電極（インプット）に矩形波のテストパルスをいれ、隣の電極（アウトプット）を見る。振幅と立ち上がり電圧を測定する。</w:t>
       </w:r>
     </w:p>
     <w:p>
       <w:pPr>
         <w:pStyle w:val="a3"/>
-        <w:ind w:leftChars="0" w:firstLine="96"/>
-        <w:rPr>
-          <w:rFonts w:ascii="ＭＳ ゴシック" w:eastAsia="ＭＳ ゴシック" w:hAnsi="ＭＳ ゴシック" w:hint="eastAsia"/>
-          <w:sz w:val="20"/>
-          <w:szCs w:val="20"/>
-        </w:rPr>
-      </w:pPr>
-      <w:r>
-        <w:rPr>
-          <w:rFonts w:ascii="ＭＳ ゴシック" w:eastAsia="ＭＳ ゴシック" w:hAnsi="ＭＳ ゴシック" w:hint="eastAsia"/>
-          <w:sz w:val="20"/>
-          <w:szCs w:val="20"/>
-        </w:rPr>
-        <w:t>作成した</w:t>
-      </w:r>
-      <w:r>
-        <w:rPr>
-          <w:rFonts w:ascii="ＭＳ ゴシック" w:eastAsia="ＭＳ ゴシック" w:hAnsi="ＭＳ ゴシック" w:hint="eastAsia"/>
-          <w:sz w:val="20"/>
-          <w:szCs w:val="20"/>
-        </w:rPr>
-        <w:t>基板の1つの電極（インプット）に矩形波のテストパルスをいれ、隣の電極（アウトプット）を見る。振幅と立ち上がり電圧を測定する。</w:t>
-      </w:r>
-    </w:p>
-    <w:p>
-      <w:pPr>
-        <w:pStyle w:val="a3"/>
         <w:ind w:leftChars="0" w:left="360"/>
         <w:rPr>
-          <w:rFonts w:ascii="ＭＳ ゴシック" w:eastAsia="ＭＳ ゴシック" w:hAnsi="ＭＳ ゴシック" w:hint="eastAsia"/>
+          <w:rFonts w:ascii="ＭＳ ゴシック" w:eastAsia="ＭＳ ゴシック" w:hAnsi="ＭＳ ゴシック"/>
           <w:sz w:val="20"/>
           <w:szCs w:val="20"/>
         </w:rPr>

--- a/docs/最終発表概要.docx
+++ b/docs/最終発表概要.docx
@@ -1,6 +1,6 @@
 
 <file path=word/document.xml><?xml version="1.0" encoding="utf-8"?>
-<w:document xmlns:wpc="http://schemas.microsoft.com/office/word/2010/wordprocessingCanvas" xmlns:cx="http://schemas.microsoft.com/office/drawing/2014/chartex" xmlns:cx1="http://schemas.microsoft.com/office/drawing/2015/9/8/chartex" xmlns:cx2="http://schemas.microsoft.com/office/drawing/2015/10/21/chartex" xmlns:cx3="http://schemas.microsoft.com/office/drawing/2016/5/9/chartex" xmlns:cx4="http://schemas.microsoft.com/office/drawing/2016/5/10/chartex" xmlns:cx5="http://schemas.microsoft.com/office/drawing/2016/5/11/chartex" xmlns:cx6="http://schemas.microsoft.com/office/drawing/2016/5/12/chartex" xmlns:cx7="http://schemas.microsoft.com/office/drawing/2016/5/13/chartex" xmlns:cx8="http://schemas.microsoft.com/office/drawing/2016/5/14/chartex" xmlns:mc="http://schemas.openxmlformats.org/markup-compatibility/2006" xmlns:aink="http://schemas.microsoft.com/office/drawing/2016/ink" xmlns:am3d="http://schemas.microsoft.com/office/drawing/2017/model3d" xmlns:o="urn:schemas-microsoft-com:office:office" xmlns:r="http://schemas.openxmlformats.org/officeDocument/2006/relationships" xmlns:m="http://schemas.openxmlformats.org/officeDocument/2006/math" xmlns:v="urn:schemas-microsoft-com:vml" xmlns:wp14="http://schemas.microsoft.com/office/word/2010/wordprocessingDrawing" xmlns:wp="http://schemas.openxmlformats.org/drawingml/2006/wordprocessingDrawing" xmlns:w10="urn:schemas-microsoft-com:office:word" xmlns:w="http://schemas.openxmlformats.org/wordprocessingml/2006/main" xmlns:w14="http://schemas.microsoft.com/office/word/2010/wordml" xmlns:w15="http://schemas.microsoft.com/office/word/2012/wordml" xmlns:w16cex="http://schemas.microsoft.com/office/word/2018/wordml/cex" xmlns:w16cid="http://schemas.microsoft.com/office/word/2016/wordml/cid" xmlns:w16="http://schemas.microsoft.com/office/word/2018/wordml" xmlns:w16se="http://schemas.microsoft.com/office/word/2015/wordml/symex" xmlns:wpg="http://schemas.microsoft.com/office/word/2010/wordprocessingGroup" xmlns:wpi="http://schemas.microsoft.com/office/word/2010/wordprocessingInk" xmlns:wne="http://schemas.microsoft.com/office/word/2006/wordml" xmlns:wps="http://schemas.microsoft.com/office/word/2010/wordprocessingShape" mc:Ignorable="w14 w15 w16se w16cid w16 w16cex wp14">
+<w:document xmlns:wpc="http://schemas.microsoft.com/office/word/2010/wordprocessingCanvas" xmlns:cx="http://schemas.microsoft.com/office/drawing/2014/chartex" xmlns:cx1="http://schemas.microsoft.com/office/drawing/2015/9/8/chartex" xmlns:cx2="http://schemas.microsoft.com/office/drawing/2015/10/21/chartex" xmlns:cx3="http://schemas.microsoft.com/office/drawing/2016/5/9/chartex" xmlns:cx4="http://schemas.microsoft.com/office/drawing/2016/5/10/chartex" xmlns:cx5="http://schemas.microsoft.com/office/drawing/2016/5/11/chartex" xmlns:cx6="http://schemas.microsoft.com/office/drawing/2016/5/12/chartex" xmlns:cx7="http://schemas.microsoft.com/office/drawing/2016/5/13/chartex" xmlns:cx8="http://schemas.microsoft.com/office/drawing/2016/5/14/chartex" xmlns:mc="http://schemas.openxmlformats.org/markup-compatibility/2006" xmlns:aink="http://schemas.microsoft.com/office/drawing/2016/ink" xmlns:am3d="http://schemas.microsoft.com/office/drawing/2017/model3d" xmlns:o="urn:schemas-microsoft-com:office:office" xmlns:r="http://schemas.openxmlformats.org/officeDocument/2006/relationships" xmlns:m="http://schemas.openxmlformats.org/officeDocument/2006/math" xmlns:v="urn:schemas-microsoft-com:vml" xmlns:wp14="http://schemas.microsoft.com/office/word/2010/wordprocessingDrawing" xmlns:wp="http://schemas.openxmlformats.org/drawingml/2006/wordprocessingDrawing" xmlns:w10="urn:schemas-microsoft-com:office:word" xmlns:w="http://schemas.openxmlformats.org/wordprocessingml/2006/main" xmlns:w14="http://schemas.microsoft.com/office/word/2010/wordml" xmlns:w15="http://schemas.microsoft.com/office/word/2012/wordml" xmlns:w16cid="http://schemas.microsoft.com/office/word/2016/wordml/cid" xmlns:w16se="http://schemas.microsoft.com/office/word/2015/wordml/symex" xmlns:wpg="http://schemas.microsoft.com/office/word/2010/wordprocessingGroup" xmlns:wpi="http://schemas.microsoft.com/office/word/2010/wordprocessingInk" xmlns:wne="http://schemas.microsoft.com/office/word/2006/wordml" xmlns:wps="http://schemas.microsoft.com/office/word/2010/wordprocessingShape" mc:Ignorable="w14 w15 w16se w16cid wp14">
   <w:body>
     <w:p>
       <w:pPr>
@@ -178,15 +178,39 @@
           <w:sz w:val="20"/>
           <w:szCs w:val="20"/>
         </w:rPr>
-        <w:t>トラップしておくSCRITという装置がある。今回の研究テーマはその不安定原子核を残留ガスなどと識別するための</w:t>
-      </w:r>
-      <w:r>
-        <w:rPr>
-          <w:rFonts w:ascii="ＭＳ 明朝" w:eastAsia="ＭＳ 明朝" w:hAnsi="ＭＳ 明朝" w:hint="eastAsia"/>
-          <w:sz w:val="20"/>
-          <w:szCs w:val="20"/>
-        </w:rPr>
-        <w:t>イオン分析器のアップグレードである。</w:t>
+        <w:t>トラップしておくSCRITという装置がある。今回の研究テーマは</w:t>
+      </w:r>
+      <w:r>
+        <w:rPr>
+          <w:rFonts w:ascii="ＭＳ 明朝" w:eastAsia="ＭＳ 明朝" w:hAnsi="ＭＳ 明朝" w:hint="eastAsia"/>
+          <w:sz w:val="20"/>
+          <w:szCs w:val="20"/>
+        </w:rPr>
+        <w:t>、トラップした不安定原子核の価数分布を調べるための</w:t>
+      </w:r>
+      <w:r>
+        <w:rPr>
+          <w:rFonts w:ascii="ＭＳ 明朝" w:eastAsia="ＭＳ 明朝" w:hAnsi="ＭＳ 明朝" w:hint="eastAsia"/>
+          <w:sz w:val="20"/>
+          <w:szCs w:val="20"/>
+        </w:rPr>
+        <w:t>イオン分析器の</w:t>
+      </w:r>
+      <w:r>
+        <w:rPr>
+          <w:rFonts w:ascii="ＭＳ 明朝" w:eastAsia="ＭＳ 明朝" w:hAnsi="ＭＳ 明朝" w:hint="eastAsia"/>
+          <w:sz w:val="20"/>
+          <w:szCs w:val="20"/>
+        </w:rPr>
+        <w:t>性能向上</w:t>
+      </w:r>
+      <w:r>
+        <w:rPr>
+          <w:rFonts w:ascii="ＭＳ 明朝" w:eastAsia="ＭＳ 明朝" w:hAnsi="ＭＳ 明朝" w:hint="eastAsia"/>
+          <w:sz w:val="20"/>
+          <w:szCs w:val="20"/>
+        </w:rPr>
+        <w:t>である。</w:t>
       </w:r>
       <w:r>
         <w:rPr>
@@ -226,6 +250,30 @@
           <w:sz w:val="20"/>
           <w:szCs w:val="20"/>
         </w:rPr>
+        <w:t>5</w:t>
+      </w:r>
+      <w:r>
+        <w:rPr>
+          <w:rFonts w:ascii="ＭＳ 明朝" w:eastAsia="ＭＳ 明朝" w:hAnsi="ＭＳ 明朝"/>
+          <w:sz w:val="20"/>
+          <w:szCs w:val="20"/>
+        </w:rPr>
+        <w:t>mm</w:t>
+      </w:r>
+      <w:r>
+        <w:rPr>
+          <w:rFonts w:ascii="ＭＳ 明朝" w:eastAsia="ＭＳ 明朝" w:hAnsi="ＭＳ 明朝" w:hint="eastAsia"/>
+          <w:sz w:val="20"/>
+          <w:szCs w:val="20"/>
+        </w:rPr>
+        <w:t>幅の</w:t>
+      </w:r>
+      <w:r>
+        <w:rPr>
+          <w:rFonts w:ascii="ＭＳ 明朝" w:eastAsia="ＭＳ 明朝" w:hAnsi="ＭＳ 明朝" w:hint="eastAsia"/>
+          <w:sz w:val="20"/>
+          <w:szCs w:val="20"/>
+        </w:rPr>
         <w:t>チャンネルトロン</w:t>
       </w:r>
       <w:r>
@@ -274,23 +322,55 @@
           <w:sz w:val="20"/>
           <w:szCs w:val="20"/>
         </w:rPr>
-        <w:t>検出する構造になっているが</w:t>
-      </w:r>
-      <w:r>
-        <w:rPr>
-          <w:rFonts w:ascii="ＭＳ 明朝" w:eastAsia="ＭＳ 明朝" w:hAnsi="ＭＳ 明朝" w:hint="eastAsia"/>
-          <w:sz w:val="20"/>
-          <w:szCs w:val="20"/>
-        </w:rPr>
-        <w:t>、</w:t>
-      </w:r>
-      <w:r>
-        <w:rPr>
-          <w:rFonts w:ascii="ＭＳ 明朝" w:eastAsia="ＭＳ 明朝" w:hAnsi="ＭＳ 明朝" w:hint="eastAsia"/>
-          <w:sz w:val="20"/>
-          <w:szCs w:val="20"/>
-        </w:rPr>
-        <w:t>分解能をより向上していくために基本設計から見直していくことを目的としている。</w:t>
+        <w:t>検出する構造になっている</w:t>
+      </w:r>
+      <w:r>
+        <w:rPr>
+          <w:rFonts w:ascii="ＭＳ 明朝" w:eastAsia="ＭＳ 明朝" w:hAnsi="ＭＳ 明朝" w:hint="eastAsia"/>
+          <w:sz w:val="20"/>
+          <w:szCs w:val="20"/>
+        </w:rPr>
+        <w:t>。これをMCPとスプリット電極にすることで</w:t>
+      </w:r>
+      <w:r>
+        <w:rPr>
+          <w:rFonts w:ascii="ＭＳ 明朝" w:eastAsia="ＭＳ 明朝" w:hAnsi="ＭＳ 明朝" w:hint="eastAsia"/>
+          <w:sz w:val="20"/>
+          <w:szCs w:val="20"/>
+        </w:rPr>
+        <w:t>分解能</w:t>
+      </w:r>
+      <w:r>
+        <w:rPr>
+          <w:rFonts w:ascii="ＭＳ 明朝" w:eastAsia="ＭＳ 明朝" w:hAnsi="ＭＳ 明朝" w:hint="eastAsia"/>
+          <w:sz w:val="20"/>
+          <w:szCs w:val="20"/>
+        </w:rPr>
+        <w:t>を</w:t>
+      </w:r>
+      <w:r>
+        <w:rPr>
+          <w:rFonts w:ascii="ＭＳ 明朝" w:eastAsia="ＭＳ 明朝" w:hAnsi="ＭＳ 明朝" w:hint="eastAsia"/>
+          <w:sz w:val="20"/>
+          <w:szCs w:val="20"/>
+        </w:rPr>
+        <w:t>向上して</w:t>
+      </w:r>
+      <w:r>
+        <w:rPr>
+          <w:rFonts w:ascii="ＭＳ 明朝" w:eastAsia="ＭＳ 明朝" w:hAnsi="ＭＳ 明朝" w:hint="eastAsia"/>
+          <w:sz w:val="20"/>
+          <w:szCs w:val="20"/>
+        </w:rPr>
+        <w:t>20価程度まで分別できるように</w:t>
+      </w:r>
+      <w:r>
+        <w:rPr>
+          <w:rFonts w:ascii="ＭＳ 明朝" w:eastAsia="ＭＳ 明朝" w:hAnsi="ＭＳ 明朝" w:hint="eastAsia"/>
+          <w:sz w:val="20"/>
+          <w:szCs w:val="20"/>
+        </w:rPr>
+        <w:t>基本設計から見直していくことを目的としている。</w:t>
       </w:r>
     </w:p>
     <w:p>
@@ -321,7 +401,7 @@
         <w:pStyle w:val="a3"/>
         <w:ind w:leftChars="0" w:left="360"/>
         <w:rPr>
-          <w:rFonts w:ascii="ＭＳ ゴシック" w:eastAsia="ＭＳ ゴシック" w:hAnsi="ＭＳ ゴシック" w:hint="eastAsia"/>
+          <w:rFonts w:ascii="ＭＳ ゴシック" w:eastAsia="ＭＳ ゴシック" w:hAnsi="ＭＳ ゴシック"/>
           <w:sz w:val="20"/>
           <w:szCs w:val="20"/>
         </w:rPr>
@@ -336,6 +416,14 @@
       </w:r>
       <w:r>
         <w:rPr>
+          <w:rFonts w:ascii="ＭＳ 明朝" w:eastAsia="ＭＳ 明朝" w:hAnsi="ＭＳ 明朝" w:hint="eastAsia"/>
+          <w:sz w:val="20"/>
+          <w:szCs w:val="20"/>
+        </w:rPr>
+        <w:t>現状、</w:t>
+      </w:r>
+      <w:r>
+        <w:rPr>
           <w:rFonts w:ascii="ＭＳ ゴシック" w:eastAsia="ＭＳ ゴシック" w:hAnsi="ＭＳ ゴシック" w:hint="eastAsia"/>
           <w:sz w:val="20"/>
           <w:szCs w:val="20"/>
@@ -364,7 +452,15 @@
           <w:sz w:val="20"/>
           <w:szCs w:val="20"/>
         </w:rPr>
-        <w:t>検出器としては</w:t>
+        <w:t>イオン</w:t>
+      </w:r>
+      <w:r>
+        <w:rPr>
+          <w:rFonts w:ascii="ＭＳ ゴシック" w:eastAsia="ＭＳ ゴシック" w:hAnsi="ＭＳ ゴシック" w:hint="eastAsia"/>
+          <w:sz w:val="20"/>
+          <w:szCs w:val="20"/>
+        </w:rPr>
+        <w:t>検出器は</w:t>
       </w:r>
       <w:r>
         <w:rPr>
@@ -406,111 +502,15 @@
           <w:sz w:val="20"/>
           <w:szCs w:val="20"/>
         </w:rPr>
-        <w:t>今</w:t>
-      </w:r>
-      <w:r>
-        <w:rPr>
-          <w:rFonts w:ascii="ＭＳ ゴシック" w:eastAsia="ＭＳ ゴシック" w:hAnsi="ＭＳ ゴシック" w:hint="eastAsia"/>
-          <w:sz w:val="20"/>
-          <w:szCs w:val="20"/>
-        </w:rPr>
-        <w:t>実験では幅</w:t>
-      </w:r>
-      <w:r>
-        <w:rPr>
-          <w:rFonts w:ascii="ＭＳ ゴシック" w:eastAsia="ＭＳ ゴシック" w:hAnsi="ＭＳ ゴシック"/>
-          <w:sz w:val="20"/>
-          <w:szCs w:val="20"/>
-        </w:rPr>
-        <w:t>1.075mm</w:t>
-      </w:r>
-      <w:r>
-        <w:rPr>
-          <w:rFonts w:ascii="ＭＳ ゴシック" w:eastAsia="ＭＳ ゴシック" w:hAnsi="ＭＳ ゴシック" w:hint="eastAsia"/>
-          <w:sz w:val="20"/>
-          <w:szCs w:val="20"/>
-        </w:rPr>
-        <w:t>、有感領域</w:t>
-      </w:r>
-      <w:r>
-        <w:rPr>
-          <w:rFonts w:ascii="ＭＳ ゴシック" w:eastAsia="ＭＳ ゴシック" w:hAnsi="ＭＳ ゴシック"/>
-          <w:sz w:val="20"/>
-          <w:szCs w:val="20"/>
-        </w:rPr>
-        <w:t>1mm</w:t>
-      </w:r>
-      <w:r>
-        <w:rPr>
-          <w:rFonts w:ascii="ＭＳ ゴシック" w:eastAsia="ＭＳ ゴシック" w:hAnsi="ＭＳ ゴシック" w:hint="eastAsia"/>
-          <w:sz w:val="20"/>
-          <w:szCs w:val="20"/>
-        </w:rPr>
-        <w:t>で並べられた</w:t>
-      </w:r>
-      <w:r>
-        <w:rPr>
-          <w:rFonts w:ascii="ＭＳ ゴシック" w:eastAsia="ＭＳ ゴシック" w:hAnsi="ＭＳ ゴシック" w:hint="eastAsia"/>
-          <w:sz w:val="20"/>
-          <w:szCs w:val="20"/>
-        </w:rPr>
-        <w:t>電極</w:t>
-      </w:r>
-      <w:r>
-        <w:rPr>
-          <w:rFonts w:ascii="ＭＳ ゴシック" w:eastAsia="ＭＳ ゴシック" w:hAnsi="ＭＳ ゴシック" w:hint="eastAsia"/>
-          <w:sz w:val="20"/>
-          <w:szCs w:val="20"/>
-        </w:rPr>
-        <w:t>と幅0</w:t>
-      </w:r>
-      <w:r>
-        <w:rPr>
-          <w:rFonts w:ascii="ＭＳ ゴシック" w:eastAsia="ＭＳ ゴシック" w:hAnsi="ＭＳ ゴシック"/>
-          <w:sz w:val="20"/>
-          <w:szCs w:val="20"/>
-        </w:rPr>
-        <w:t>.5mm</w:t>
-      </w:r>
-      <w:r>
-        <w:rPr>
-          <w:rFonts w:ascii="ＭＳ ゴシック" w:eastAsia="ＭＳ ゴシック" w:hAnsi="ＭＳ ゴシック" w:hint="eastAsia"/>
-          <w:sz w:val="20"/>
-          <w:szCs w:val="20"/>
-        </w:rPr>
-        <w:t>、有感領域0</w:t>
-      </w:r>
-      <w:r>
-        <w:rPr>
-          <w:rFonts w:ascii="ＭＳ ゴシック" w:eastAsia="ＭＳ ゴシック" w:hAnsi="ＭＳ ゴシック"/>
-          <w:sz w:val="20"/>
-          <w:szCs w:val="20"/>
-        </w:rPr>
-        <w:t>.075mm</w:t>
-      </w:r>
-      <w:r>
-        <w:rPr>
-          <w:rFonts w:ascii="ＭＳ ゴシック" w:eastAsia="ＭＳ ゴシック" w:hAnsi="ＭＳ ゴシック" w:hint="eastAsia"/>
-          <w:sz w:val="20"/>
-          <w:szCs w:val="20"/>
-        </w:rPr>
-        <w:t>で並べられた電極について、検出効率を下げずに分解能</w:t>
-      </w:r>
-      <w:r>
-        <w:rPr>
-          <w:rFonts w:ascii="ＭＳ ゴシック" w:eastAsia="ＭＳ ゴシック" w:hAnsi="ＭＳ ゴシック" w:hint="eastAsia"/>
-          <w:sz w:val="20"/>
-          <w:szCs w:val="20"/>
-        </w:rPr>
-        <w:t>の向上を目指す。</w:t>
-      </w:r>
-      <w:r>
-        <w:rPr>
-          <w:rFonts w:ascii="ＭＳ ゴシック" w:eastAsia="ＭＳ ゴシック" w:hAnsi="ＭＳ ゴシック" w:hint="eastAsia"/>
-          <w:sz w:val="20"/>
-          <w:szCs w:val="20"/>
-        </w:rPr>
-        <w:t>電極同士の相互作用を測定した後、MCPを使った測定に移る。</w:t>
+        <w:t>まず、シミュレーションをしていくことで、20価程度まで分解するために必要な電極のスプリット幅を推定した。その後、実際に電極をその幅で制作した。今回の研究では先行研究の懸念点としてクロストークがあげられていたためまず作成した電極でのクロストークが</w:t>
+      </w:r>
+      <w:r>
+        <w:rPr>
+          <w:rFonts w:ascii="ＭＳ ゴシック" w:eastAsia="ＭＳ ゴシック" w:hAnsi="ＭＳ ゴシック" w:hint="eastAsia"/>
+          <w:sz w:val="20"/>
+          <w:szCs w:val="20"/>
+        </w:rPr>
+        <w:t>どの程度あるのかの検証を行うこととした。その結果をもとにMCPでの実験に移っていくこととした。</w:t>
       </w:r>
     </w:p>
     <w:p>
@@ -522,7 +522,7 @@
         </w:numPr>
         <w:ind w:leftChars="0"/>
         <w:rPr>
-          <w:rFonts w:ascii="ＭＳ ゴシック" w:eastAsia="ＭＳ ゴシック" w:hAnsi="ＭＳ ゴシック"/>
+          <w:rFonts w:ascii="ＭＳ ゴシック" w:eastAsia="ＭＳ ゴシック" w:hAnsi="ＭＳ ゴシック" w:hint="eastAsia"/>
           <w:sz w:val="20"/>
           <w:szCs w:val="20"/>
         </w:rPr>
@@ -545,93 +545,69 @@
         </w:numPr>
         <w:ind w:leftChars="0"/>
         <w:rPr>
-          <w:rFonts w:ascii="ＭＳ ゴシック" w:eastAsia="ＭＳ ゴシック" w:hAnsi="ＭＳ ゴシック" w:hint="eastAsia"/>
-          <w:sz w:val="20"/>
-          <w:szCs w:val="20"/>
-        </w:rPr>
-      </w:pPr>
-      <w:r>
-        <w:rPr>
-          <w:rFonts w:ascii="ＭＳ ゴシック" w:eastAsia="ＭＳ ゴシック" w:hAnsi="ＭＳ ゴシック"/>
-          <w:sz w:val="20"/>
-          <w:szCs w:val="20"/>
-        </w:rPr>
-        <w:t>MCP</w:t>
-      </w:r>
-      <w:r>
-        <w:rPr>
-          <w:rFonts w:ascii="ＭＳ ゴシック" w:eastAsia="ＭＳ ゴシック" w:hAnsi="ＭＳ ゴシック" w:hint="eastAsia"/>
-          <w:sz w:val="20"/>
-          <w:szCs w:val="20"/>
-        </w:rPr>
-        <w:t>の</w:t>
-      </w:r>
-      <w:r>
-        <w:rPr>
-          <w:rFonts w:ascii="ＭＳ ゴシック" w:eastAsia="ＭＳ ゴシック" w:hAnsi="ＭＳ ゴシック" w:hint="eastAsia"/>
-          <w:sz w:val="20"/>
-          <w:szCs w:val="20"/>
-        </w:rPr>
-        <w:t>信号を</w:t>
-      </w:r>
-      <w:r>
-        <w:rPr>
-          <w:rFonts w:ascii="ＭＳ ゴシック" w:eastAsia="ＭＳ ゴシック" w:hAnsi="ＭＳ ゴシック" w:hint="eastAsia"/>
-          <w:sz w:val="20"/>
-          <w:szCs w:val="20"/>
-        </w:rPr>
-        <w:t>測定する</w:t>
+          <w:rFonts w:ascii="ＭＳ ゴシック" w:eastAsia="ＭＳ ゴシック" w:hAnsi="ＭＳ ゴシック"/>
+          <w:sz w:val="20"/>
+          <w:szCs w:val="20"/>
+        </w:rPr>
+      </w:pPr>
+      <w:r>
+        <w:rPr>
+          <w:rFonts w:ascii="ＭＳ ゴシック" w:eastAsia="ＭＳ ゴシック" w:hAnsi="ＭＳ ゴシック" w:hint="eastAsia"/>
+          <w:sz w:val="20"/>
+          <w:szCs w:val="20"/>
+        </w:rPr>
+        <w:t>シミュレーション</w:t>
       </w:r>
     </w:p>
     <w:p>
       <w:pPr>
         <w:pStyle w:val="a3"/>
-        <w:ind w:leftChars="0" w:left="756"/>
-        <w:rPr>
-          <w:rFonts w:ascii="ＭＳ ゴシック" w:eastAsia="ＭＳ ゴシック" w:hAnsi="ＭＳ ゴシック" w:hint="eastAsia"/>
-          <w:sz w:val="20"/>
-          <w:szCs w:val="20"/>
-        </w:rPr>
-      </w:pPr>
-      <w:r>
-        <w:rPr>
-          <w:rFonts w:ascii="ＭＳ ゴシック" w:eastAsia="ＭＳ ゴシック" w:hAnsi="ＭＳ ゴシック" w:hint="eastAsia"/>
-          <w:sz w:val="20"/>
-          <w:szCs w:val="20"/>
-        </w:rPr>
-        <w:t xml:space="preserve">　通常、線源からの放射線をM</w:t>
-      </w:r>
-      <w:r>
-        <w:rPr>
-          <w:rFonts w:ascii="ＭＳ ゴシック" w:eastAsia="ＭＳ ゴシック" w:hAnsi="ＭＳ ゴシック"/>
-          <w:sz w:val="20"/>
-          <w:szCs w:val="20"/>
-        </w:rPr>
-        <w:t>CP</w:t>
-      </w:r>
-      <w:r>
-        <w:rPr>
-          <w:rFonts w:ascii="ＭＳ ゴシック" w:eastAsia="ＭＳ ゴシック" w:hAnsi="ＭＳ ゴシック" w:hint="eastAsia"/>
-          <w:sz w:val="20"/>
-          <w:szCs w:val="20"/>
-        </w:rPr>
-        <w:t>にあてることで信号を発生させるが、バックグラウンドによる少量の信号を利用してM</w:t>
-      </w:r>
-      <w:r>
-        <w:rPr>
-          <w:rFonts w:ascii="ＭＳ ゴシック" w:eastAsia="ＭＳ ゴシック" w:hAnsi="ＭＳ ゴシック"/>
-          <w:sz w:val="20"/>
-          <w:szCs w:val="20"/>
-        </w:rPr>
-        <w:t>CP</w:t>
-      </w:r>
-      <w:r>
-        <w:rPr>
-          <w:rFonts w:ascii="ＭＳ ゴシック" w:eastAsia="ＭＳ ゴシック" w:hAnsi="ＭＳ ゴシック" w:hint="eastAsia"/>
-          <w:sz w:val="20"/>
-          <w:szCs w:val="20"/>
-        </w:rPr>
-        <w:t>の信号を測定する。</w:t>
+        <w:ind w:leftChars="0" w:firstLine="201"/>
+        <w:rPr>
+          <w:rFonts w:ascii="ＭＳ ゴシック" w:eastAsia="ＭＳ ゴシック" w:hAnsi="ＭＳ ゴシック" w:hint="eastAsia"/>
+          <w:sz w:val="20"/>
+          <w:szCs w:val="20"/>
+        </w:rPr>
+      </w:pPr>
+      <w:r>
+        <w:rPr>
+          <w:rFonts w:ascii="ＭＳ ゴシック" w:eastAsia="ＭＳ ゴシック" w:hAnsi="ＭＳ ゴシック" w:hint="eastAsia"/>
+          <w:sz w:val="20"/>
+          <w:szCs w:val="20"/>
+        </w:rPr>
+        <w:t>シミュレーションによって、20価程度まで分解するのに必要な分解能は2</w:t>
+      </w:r>
+      <w:r>
+        <w:rPr>
+          <w:rFonts w:ascii="ＭＳ ゴシック" w:eastAsia="ＭＳ ゴシック" w:hAnsi="ＭＳ ゴシック"/>
+          <w:sz w:val="20"/>
+          <w:szCs w:val="20"/>
+        </w:rPr>
+        <w:t>mm</w:t>
+      </w:r>
+      <w:r>
+        <w:rPr>
+          <w:rFonts w:ascii="ＭＳ ゴシック" w:eastAsia="ＭＳ ゴシック" w:hAnsi="ＭＳ ゴシック" w:hint="eastAsia"/>
+          <w:sz w:val="20"/>
+          <w:szCs w:val="20"/>
+        </w:rPr>
+        <w:t>以下ならば十分であろうと分かったため、すでに制作されていた2</w:t>
+      </w:r>
+      <w:r>
+        <w:rPr>
+          <w:rFonts w:ascii="ＭＳ ゴシック" w:eastAsia="ＭＳ ゴシック" w:hAnsi="ＭＳ ゴシック"/>
+          <w:sz w:val="20"/>
+          <w:szCs w:val="20"/>
+        </w:rPr>
+        <w:t>mm</w:t>
+      </w:r>
+      <w:r>
+        <w:rPr>
+          <w:rFonts w:ascii="ＭＳ ゴシック" w:eastAsia="ＭＳ ゴシック" w:hAnsi="ＭＳ ゴシック" w:hint="eastAsia"/>
+          <w:sz w:val="20"/>
+          <w:szCs w:val="20"/>
+        </w:rPr>
+        <w:t>幅でもモデル上では分解が可能と予想できた。</w:t>
       </w:r>
     </w:p>
     <w:p>
@@ -669,100 +645,146 @@
       <w:pPr>
         <w:pStyle w:val="a3"/>
         <w:rPr>
-          <w:rFonts w:ascii="ＭＳ ゴシック" w:eastAsia="ＭＳ ゴシック" w:hAnsi="ＭＳ ゴシック" w:hint="eastAsia"/>
-          <w:sz w:val="20"/>
-          <w:szCs w:val="20"/>
-        </w:rPr>
-      </w:pPr>
-      <w:r>
-        <w:rPr>
-          <w:rFonts w:ascii="ＭＳ ゴシック" w:eastAsia="ＭＳ ゴシック" w:hAnsi="ＭＳ ゴシック" w:hint="eastAsia"/>
-          <w:sz w:val="20"/>
-          <w:szCs w:val="20"/>
-        </w:rPr>
-        <w:t xml:space="preserve">　S</w:t>
-      </w:r>
-      <w:r>
-        <w:rPr>
-          <w:rFonts w:ascii="ＭＳ ゴシック" w:eastAsia="ＭＳ ゴシック" w:hAnsi="ＭＳ ゴシック"/>
-          <w:sz w:val="20"/>
-          <w:szCs w:val="20"/>
-        </w:rPr>
-        <w:t>CRIT</w:t>
-      </w:r>
-      <w:r>
-        <w:rPr>
-          <w:rFonts w:ascii="ＭＳ ゴシック" w:eastAsia="ＭＳ ゴシック" w:hAnsi="ＭＳ ゴシック" w:hint="eastAsia"/>
-          <w:sz w:val="20"/>
-          <w:szCs w:val="20"/>
-        </w:rPr>
-        <w:t>装置の</w:t>
-      </w:r>
-      <w:r>
-        <w:rPr>
-          <w:rFonts w:ascii="ＭＳ ゴシック" w:eastAsia="ＭＳ ゴシック" w:hAnsi="ＭＳ ゴシック" w:hint="eastAsia"/>
-          <w:sz w:val="20"/>
-          <w:szCs w:val="20"/>
-        </w:rPr>
-        <w:t>検出器としては</w:t>
-      </w:r>
-      <w:r>
-        <w:rPr>
-          <w:rFonts w:ascii="ＭＳ ゴシック" w:eastAsia="ＭＳ ゴシック" w:hAnsi="ＭＳ ゴシック"/>
-          <w:sz w:val="20"/>
-          <w:szCs w:val="20"/>
-        </w:rPr>
-        <w:t xml:space="preserve"> 43 個の</w:t>
-      </w:r>
-      <w:proofErr w:type="spellStart"/>
-      <w:r>
-        <w:rPr>
-          <w:rFonts w:ascii="ＭＳ ゴシック" w:eastAsia="ＭＳ ゴシック" w:hAnsi="ＭＳ ゴシック"/>
-          <w:sz w:val="20"/>
-          <w:szCs w:val="20"/>
-        </w:rPr>
-        <w:t>Channeltron</w:t>
-      </w:r>
-      <w:proofErr w:type="spellEnd"/>
-      <w:r>
-        <w:rPr>
-          <w:rFonts w:ascii="ＭＳ ゴシック" w:eastAsia="ＭＳ ゴシック" w:hAnsi="ＭＳ ゴシック"/>
-          <w:sz w:val="20"/>
-          <w:szCs w:val="20"/>
-        </w:rPr>
-        <w:t xml:space="preserve"> (幅 5mm で有感領域は 4mm)を並べることによって軌道を曲げられた</w:t>
-      </w:r>
-      <w:r>
-        <w:rPr>
-          <w:rFonts w:ascii="ＭＳ ゴシック" w:eastAsia="ＭＳ ゴシック" w:hAnsi="ＭＳ ゴシック" w:hint="eastAsia"/>
-          <w:sz w:val="20"/>
-          <w:szCs w:val="20"/>
-        </w:rPr>
-        <w:t>イオンの到達位置を検出できるようになっている。</w:t>
-      </w:r>
-      <w:r>
-        <w:rPr>
-          <w:rFonts w:ascii="ＭＳ ゴシック" w:eastAsia="ＭＳ ゴシック" w:hAnsi="ＭＳ ゴシック" w:hint="eastAsia"/>
-          <w:sz w:val="20"/>
-          <w:szCs w:val="20"/>
-        </w:rPr>
-        <w:t>本実験では幅</w:t>
-      </w:r>
-      <w:r>
-        <w:rPr>
-          <w:rFonts w:ascii="ＭＳ ゴシック" w:eastAsia="ＭＳ ゴシック" w:hAnsi="ＭＳ ゴシック"/>
-          <w:sz w:val="20"/>
-          <w:szCs w:val="20"/>
-        </w:rPr>
-        <w:t>1.075mm</w:t>
-      </w:r>
-      <w:r>
-        <w:rPr>
-          <w:rFonts w:ascii="ＭＳ ゴシック" w:eastAsia="ＭＳ ゴシック" w:hAnsi="ＭＳ ゴシック" w:hint="eastAsia"/>
-          <w:sz w:val="20"/>
-          <w:szCs w:val="20"/>
-        </w:rPr>
-        <w:t>、有感領域</w:t>
+          <w:rFonts w:ascii="ＭＳ ゴシック" w:eastAsia="ＭＳ ゴシック" w:hAnsi="ＭＳ ゴシック"/>
+          <w:sz w:val="20"/>
+          <w:szCs w:val="20"/>
+        </w:rPr>
+      </w:pPr>
+      <w:r>
+        <w:rPr>
+          <w:rFonts w:ascii="ＭＳ ゴシック" w:eastAsia="ＭＳ ゴシック" w:hAnsi="ＭＳ ゴシック" w:hint="eastAsia"/>
+          <w:sz w:val="20"/>
+          <w:szCs w:val="20"/>
+        </w:rPr>
+        <w:t xml:space="preserve">　</w:t>
+      </w:r>
+      <w:r>
+        <w:rPr>
+          <w:rFonts w:ascii="ＭＳ ゴシック" w:eastAsia="ＭＳ ゴシック" w:hAnsi="ＭＳ ゴシック" w:hint="eastAsia"/>
+          <w:sz w:val="20"/>
+          <w:szCs w:val="20"/>
+        </w:rPr>
+        <w:t>2</w:t>
+      </w:r>
+      <w:r>
+        <w:rPr>
+          <w:rFonts w:ascii="ＭＳ ゴシック" w:eastAsia="ＭＳ ゴシック" w:hAnsi="ＭＳ ゴシック"/>
+          <w:sz w:val="20"/>
+          <w:szCs w:val="20"/>
+        </w:rPr>
+        <w:t>mm</w:t>
+      </w:r>
+      <w:r>
+        <w:rPr>
+          <w:rFonts w:ascii="ＭＳ ゴシック" w:eastAsia="ＭＳ ゴシック" w:hAnsi="ＭＳ ゴシック" w:hint="eastAsia"/>
+          <w:sz w:val="20"/>
+          <w:szCs w:val="20"/>
+        </w:rPr>
+        <w:t>幅でも十分な性能が出せる可能性があるがより細かい電極ではどうなのかを調べるために1</w:t>
+      </w:r>
+      <w:r>
+        <w:rPr>
+          <w:rFonts w:ascii="ＭＳ ゴシック" w:eastAsia="ＭＳ ゴシック" w:hAnsi="ＭＳ ゴシック"/>
+          <w:sz w:val="20"/>
+          <w:szCs w:val="20"/>
+        </w:rPr>
+        <w:t>mm</w:t>
+      </w:r>
+      <w:r>
+        <w:rPr>
+          <w:rFonts w:ascii="ＭＳ ゴシック" w:eastAsia="ＭＳ ゴシック" w:hAnsi="ＭＳ ゴシック" w:hint="eastAsia"/>
+          <w:sz w:val="20"/>
+          <w:szCs w:val="20"/>
+        </w:rPr>
+        <w:t>幅、0</w:t>
+      </w:r>
+      <w:r>
+        <w:rPr>
+          <w:rFonts w:ascii="ＭＳ ゴシック" w:eastAsia="ＭＳ ゴシック" w:hAnsi="ＭＳ ゴシック"/>
+          <w:sz w:val="20"/>
+          <w:szCs w:val="20"/>
+        </w:rPr>
+        <w:t>.5mm</w:t>
+      </w:r>
+      <w:r>
+        <w:rPr>
+          <w:rFonts w:ascii="ＭＳ ゴシック" w:eastAsia="ＭＳ ゴシック" w:hAnsi="ＭＳ ゴシック" w:hint="eastAsia"/>
+          <w:sz w:val="20"/>
+          <w:szCs w:val="20"/>
+        </w:rPr>
+        <w:t>幅の電極の作成を行った。作成には、P板.</w:t>
+      </w:r>
+      <w:r>
+        <w:rPr>
+          <w:rFonts w:ascii="ＭＳ ゴシック" w:eastAsia="ＭＳ ゴシック" w:hAnsi="ＭＳ ゴシック"/>
+          <w:sz w:val="20"/>
+          <w:szCs w:val="20"/>
+        </w:rPr>
+        <w:t>com</w:t>
+      </w:r>
+      <w:r>
+        <w:rPr>
+          <w:rFonts w:ascii="ＭＳ ゴシック" w:eastAsia="ＭＳ ゴシック" w:hAnsi="ＭＳ ゴシック" w:hint="eastAsia"/>
+          <w:sz w:val="20"/>
+          <w:szCs w:val="20"/>
+        </w:rPr>
+        <w:t>社の基板製造サービスを利用したが、電極間の最小が0</w:t>
+      </w:r>
+      <w:r>
+        <w:rPr>
+          <w:rFonts w:ascii="ＭＳ ゴシック" w:eastAsia="ＭＳ ゴシック" w:hAnsi="ＭＳ ゴシック"/>
+          <w:sz w:val="20"/>
+          <w:szCs w:val="20"/>
+        </w:rPr>
+        <w:t>.075mm</w:t>
+      </w:r>
+      <w:r>
+        <w:rPr>
+          <w:rFonts w:ascii="ＭＳ ゴシック" w:eastAsia="ＭＳ ゴシック" w:hAnsi="ＭＳ ゴシック" w:hint="eastAsia"/>
+          <w:sz w:val="20"/>
+          <w:szCs w:val="20"/>
+        </w:rPr>
+        <w:t>だったため、隙間含め幅1</w:t>
+      </w:r>
+      <w:r>
+        <w:rPr>
+          <w:rFonts w:ascii="ＭＳ ゴシック" w:eastAsia="ＭＳ ゴシック" w:hAnsi="ＭＳ ゴシック"/>
+          <w:sz w:val="20"/>
+          <w:szCs w:val="20"/>
+        </w:rPr>
+        <w:t>.075</w:t>
+      </w:r>
+      <w:r>
+        <w:rPr>
+          <w:rFonts w:ascii="ＭＳ ゴシック" w:eastAsia="ＭＳ ゴシック" w:hAnsi="ＭＳ ゴシック" w:hint="eastAsia"/>
+          <w:sz w:val="20"/>
+          <w:szCs w:val="20"/>
+        </w:rPr>
+        <w:t>m</w:t>
+      </w:r>
+      <w:r>
+        <w:rPr>
+          <w:rFonts w:ascii="ＭＳ ゴシック" w:eastAsia="ＭＳ ゴシック" w:hAnsi="ＭＳ ゴシック"/>
+          <w:sz w:val="20"/>
+          <w:szCs w:val="20"/>
+        </w:rPr>
+        <w:t>m</w:t>
+      </w:r>
+      <w:r>
+        <w:rPr>
+          <w:rFonts w:ascii="ＭＳ ゴシック" w:eastAsia="ＭＳ ゴシック" w:hAnsi="ＭＳ ゴシック" w:hint="eastAsia"/>
+          <w:sz w:val="20"/>
+          <w:szCs w:val="20"/>
+        </w:rPr>
+        <w:t>、</w:t>
+      </w:r>
+      <w:r>
+        <w:rPr>
+          <w:rFonts w:ascii="ＭＳ ゴシック" w:eastAsia="ＭＳ ゴシック" w:hAnsi="ＭＳ ゴシック" w:hint="eastAsia"/>
+          <w:sz w:val="20"/>
+          <w:szCs w:val="20"/>
+        </w:rPr>
+        <w:t>有感領域</w:t>
       </w:r>
       <w:r>
         <w:rPr>
@@ -778,135 +800,109 @@
           <w:sz w:val="20"/>
           <w:szCs w:val="20"/>
         </w:rPr>
-        <w:t>の読み出し電極で</w:t>
+        <w:t>の電極と幅0</w:t>
+      </w:r>
+      <w:r>
+        <w:rPr>
+          <w:rFonts w:ascii="ＭＳ ゴシック" w:eastAsia="ＭＳ ゴシック" w:hAnsi="ＭＳ ゴシック"/>
+          <w:sz w:val="20"/>
+          <w:szCs w:val="20"/>
+        </w:rPr>
+        <w:t>.575m</w:t>
+      </w:r>
+      <w:r>
+        <w:rPr>
+          <w:rFonts w:ascii="ＭＳ ゴシック" w:eastAsia="ＭＳ ゴシック" w:hAnsi="ＭＳ ゴシック" w:hint="eastAsia"/>
+          <w:sz w:val="20"/>
+          <w:szCs w:val="20"/>
+        </w:rPr>
+        <w:t>、有感領域0</w:t>
+      </w:r>
+      <w:r>
+        <w:rPr>
+          <w:rFonts w:ascii="ＭＳ ゴシック" w:eastAsia="ＭＳ ゴシック" w:hAnsi="ＭＳ ゴシック"/>
+          <w:sz w:val="20"/>
+          <w:szCs w:val="20"/>
+        </w:rPr>
+        <w:t>.5mm</w:t>
+      </w:r>
+      <w:r>
+        <w:rPr>
+          <w:rFonts w:ascii="ＭＳ ゴシック" w:eastAsia="ＭＳ ゴシック" w:hAnsi="ＭＳ ゴシック" w:hint="eastAsia"/>
+          <w:sz w:val="20"/>
+          <w:szCs w:val="20"/>
+        </w:rPr>
+        <w:t>の電極を作成した。</w:t>
+      </w:r>
+    </w:p>
+    <w:p>
+      <w:pPr>
+        <w:ind w:firstLine="360"/>
+        <w:rPr>
+          <w:rFonts w:ascii="ＭＳ ゴシック" w:eastAsia="ＭＳ ゴシック" w:hAnsi="ＭＳ ゴシック"/>
+          <w:sz w:val="20"/>
+          <w:szCs w:val="20"/>
+        </w:rPr>
+      </w:pPr>
+      <w:r>
+        <w:rPr>
+          <w:rFonts w:ascii="ＭＳ ゴシック" w:eastAsia="ＭＳ ゴシック" w:hAnsi="ＭＳ ゴシック" w:hint="eastAsia"/>
+          <w:sz w:val="20"/>
+          <w:szCs w:val="20"/>
+        </w:rPr>
+        <w:t>1.</w:t>
+      </w:r>
+      <w:r>
+        <w:rPr>
+          <w:rFonts w:ascii="ＭＳ ゴシック" w:eastAsia="ＭＳ ゴシック" w:hAnsi="ＭＳ ゴシック"/>
+          <w:sz w:val="20"/>
+          <w:szCs w:val="20"/>
+        </w:rPr>
+        <w:t>3</w:t>
+      </w:r>
+      <w:r>
+        <w:rPr>
+          <w:rFonts w:ascii="ＭＳ ゴシック" w:eastAsia="ＭＳ ゴシック" w:hAnsi="ＭＳ ゴシック" w:hint="eastAsia"/>
+          <w:sz w:val="20"/>
+          <w:szCs w:val="20"/>
+        </w:rPr>
+        <w:t>クロストークの</w:t>
+      </w:r>
+      <w:r>
+        <w:rPr>
+          <w:rFonts w:ascii="ＭＳ ゴシック" w:eastAsia="ＭＳ ゴシック" w:hAnsi="ＭＳ ゴシック" w:hint="eastAsia"/>
+          <w:sz w:val="20"/>
+          <w:szCs w:val="20"/>
+        </w:rPr>
+        <w:t>実験</w:t>
       </w:r>
     </w:p>
     <w:p>
       <w:pPr>
         <w:pStyle w:val="a3"/>
-        <w:rPr>
-          <w:rFonts w:ascii="ＭＳ ゴシック" w:eastAsia="ＭＳ ゴシック" w:hAnsi="ＭＳ ゴシック"/>
-          <w:sz w:val="20"/>
-          <w:szCs w:val="20"/>
-        </w:rPr>
-      </w:pPr>
-      <w:r>
-        <w:rPr>
-          <w:rFonts w:ascii="ＭＳ ゴシック" w:eastAsia="ＭＳ ゴシック" w:hAnsi="ＭＳ ゴシック" w:hint="eastAsia"/>
-          <w:sz w:val="20"/>
-          <w:szCs w:val="20"/>
-        </w:rPr>
-        <w:t xml:space="preserve">　</w:t>
-      </w:r>
-      <w:r>
-        <w:rPr>
-          <w:rFonts w:ascii="ＭＳ ゴシック" w:eastAsia="ＭＳ ゴシック" w:hAnsi="ＭＳ ゴシック" w:hint="eastAsia"/>
-          <w:sz w:val="20"/>
-          <w:szCs w:val="20"/>
-        </w:rPr>
-        <w:t>電極は</w:t>
-      </w:r>
-      <w:r>
-        <w:rPr>
-          <w:rFonts w:ascii="ＭＳ ゴシック" w:eastAsia="ＭＳ ゴシック" w:hAnsi="ＭＳ ゴシック"/>
-          <w:sz w:val="20"/>
-          <w:szCs w:val="20"/>
-        </w:rPr>
-        <w:t>プリント基板で製作をすることに</w:t>
-      </w:r>
-      <w:r>
-        <w:rPr>
-          <w:rFonts w:ascii="ＭＳ ゴシック" w:eastAsia="ＭＳ ゴシック" w:hAnsi="ＭＳ ゴシック" w:hint="eastAsia"/>
-          <w:sz w:val="20"/>
-          <w:szCs w:val="20"/>
-        </w:rPr>
-        <w:t>した。プリント基板の製作には</w:t>
-      </w:r>
-      <w:r>
-        <w:rPr>
-          <w:rFonts w:ascii="ＭＳ ゴシック" w:eastAsia="ＭＳ ゴシック" w:hAnsi="ＭＳ ゴシック"/>
-          <w:sz w:val="20"/>
-          <w:szCs w:val="20"/>
-        </w:rPr>
-        <w:t xml:space="preserve"> P 板.com 社の基板製造サービスを利用した。基板の</w:t>
-      </w:r>
-      <w:r>
-        <w:rPr>
-          <w:rFonts w:ascii="ＭＳ ゴシック" w:eastAsia="ＭＳ ゴシック" w:hAnsi="ＭＳ ゴシック" w:hint="eastAsia"/>
-          <w:sz w:val="20"/>
-          <w:szCs w:val="20"/>
-        </w:rPr>
-        <w:t>設計には上記のウェブサイト上にて無料で提供されている「</w:t>
-      </w:r>
-      <w:r>
-        <w:rPr>
-          <w:rFonts w:ascii="ＭＳ ゴシック" w:eastAsia="ＭＳ ゴシック" w:hAnsi="ＭＳ ゴシック"/>
-          <w:sz w:val="20"/>
-          <w:szCs w:val="20"/>
-        </w:rPr>
-        <w:t>CADLUS X」というパタ</w:t>
-      </w:r>
-      <w:r>
-        <w:rPr>
-          <w:rFonts w:ascii="ＭＳ ゴシック" w:eastAsia="ＭＳ ゴシック" w:hAnsi="ＭＳ ゴシック" w:hint="eastAsia"/>
-          <w:sz w:val="20"/>
-          <w:szCs w:val="20"/>
-        </w:rPr>
-        <w:t>ーン設計</w:t>
-      </w:r>
-      <w:r>
-        <w:rPr>
-          <w:rFonts w:ascii="ＭＳ ゴシック" w:eastAsia="ＭＳ ゴシック" w:hAnsi="ＭＳ ゴシック"/>
-          <w:sz w:val="20"/>
-          <w:szCs w:val="20"/>
-        </w:rPr>
-        <w:t xml:space="preserve"> CAD を使用した。</w:t>
-      </w:r>
-    </w:p>
-    <w:p>
-      <w:pPr>
-        <w:ind w:firstLine="360"/>
-        <w:rPr>
-          <w:rFonts w:ascii="ＭＳ ゴシック" w:eastAsia="ＭＳ ゴシック" w:hAnsi="ＭＳ ゴシック"/>
-          <w:sz w:val="20"/>
-          <w:szCs w:val="20"/>
-        </w:rPr>
-      </w:pPr>
-      <w:r>
-        <w:rPr>
-          <w:rFonts w:ascii="ＭＳ ゴシック" w:eastAsia="ＭＳ ゴシック" w:hAnsi="ＭＳ ゴシック" w:hint="eastAsia"/>
-          <w:sz w:val="20"/>
-          <w:szCs w:val="20"/>
-        </w:rPr>
-        <w:t>1.</w:t>
-      </w:r>
-      <w:r>
-        <w:rPr>
-          <w:rFonts w:ascii="ＭＳ ゴシック" w:eastAsia="ＭＳ ゴシック" w:hAnsi="ＭＳ ゴシック"/>
-          <w:sz w:val="20"/>
-          <w:szCs w:val="20"/>
-        </w:rPr>
-        <w:t>3</w:t>
-      </w:r>
-      <w:r>
-        <w:rPr>
-          <w:rFonts w:ascii="ＭＳ ゴシック" w:eastAsia="ＭＳ ゴシック" w:hAnsi="ＭＳ ゴシック" w:hint="eastAsia"/>
-          <w:sz w:val="20"/>
-          <w:szCs w:val="20"/>
-        </w:rPr>
-        <w:t>クロストークの実測</w:t>
-      </w:r>
-    </w:p>
-    <w:p>
-      <w:pPr>
-        <w:pStyle w:val="a3"/>
-        <w:ind w:leftChars="0" w:firstLine="96"/>
-        <w:rPr>
-          <w:rFonts w:ascii="ＭＳ ゴシック" w:eastAsia="ＭＳ ゴシック" w:hAnsi="ＭＳ ゴシック" w:hint="eastAsia"/>
-          <w:sz w:val="20"/>
-          <w:szCs w:val="20"/>
-        </w:rPr>
-      </w:pPr>
+        <w:ind w:leftChars="0" w:firstLineChars="100" w:firstLine="200"/>
+        <w:rPr>
+          <w:rFonts w:ascii="ＭＳ ゴシック" w:eastAsia="ＭＳ ゴシック" w:hAnsi="ＭＳ ゴシック"/>
+          <w:sz w:val="20"/>
+          <w:szCs w:val="20"/>
+        </w:rPr>
+      </w:pPr>
+      <w:r>
+        <w:rPr>
+          <w:rFonts w:ascii="ＭＳ ゴシック" w:eastAsia="ＭＳ ゴシック" w:hAnsi="ＭＳ ゴシック" w:hint="eastAsia"/>
+          <w:sz w:val="20"/>
+          <w:szCs w:val="20"/>
+        </w:rPr>
+        <w:t>作成した電極に</w:t>
+      </w:r>
+      <w:r>
+        <w:rPr>
+          <w:rFonts w:ascii="ＭＳ ゴシック" w:eastAsia="ＭＳ ゴシック" w:hAnsi="ＭＳ ゴシック" w:hint="eastAsia"/>
+          <w:sz w:val="20"/>
+          <w:szCs w:val="20"/>
+        </w:rPr>
+        <w:t>配線して</w:t>
+      </w:r>
       <w:r>
         <w:rPr>
           <w:rFonts w:ascii="ＭＳ ゴシック" w:eastAsia="ＭＳ ゴシック" w:hAnsi="ＭＳ ゴシック" w:hint="eastAsia"/>
@@ -929,7 +925,7 @@
         <w:pStyle w:val="a3"/>
         <w:ind w:leftChars="0" w:left="360"/>
         <w:rPr>
-          <w:rFonts w:ascii="ＭＳ ゴシック" w:eastAsia="ＭＳ ゴシック" w:hAnsi="ＭＳ ゴシック" w:hint="eastAsia"/>
+          <w:rFonts w:ascii="ＭＳ ゴシック" w:eastAsia="ＭＳ ゴシック" w:hAnsi="ＭＳ ゴシック"/>
           <w:sz w:val="20"/>
           <w:szCs w:val="20"/>
         </w:rPr>
@@ -963,7 +959,7 @@
         <w:pStyle w:val="a3"/>
         <w:ind w:leftChars="0" w:left="360"/>
         <w:rPr>
-          <w:rFonts w:ascii="ＭＳ 明朝" w:eastAsia="ＭＳ 明朝" w:hAnsi="ＭＳ 明朝"/>
+          <w:rFonts w:ascii="ＭＳ 明朝" w:eastAsia="ＭＳ 明朝" w:hAnsi="ＭＳ 明朝" w:hint="eastAsia"/>
           <w:noProof/>
           <w:sz w:val="20"/>
           <w:szCs w:val="20"/>
@@ -971,24 +967,38 @@
       </w:pPr>
       <w:r>
         <w:rPr>
-          <w:rFonts w:ascii="ＭＳ 明朝" w:eastAsia="ＭＳ 明朝" w:hAnsi="ＭＳ 明朝" w:hint="eastAsia"/>
-          <w:sz w:val="20"/>
-          <w:szCs w:val="20"/>
-        </w:rPr>
-        <w:t xml:space="preserve">　</w:t>
-      </w:r>
-    </w:p>
-    <w:p>
-      <w:pPr>
-        <w:pStyle w:val="a3"/>
-        <w:ind w:leftChars="0" w:left="360"/>
-        <w:rPr>
-          <w:rFonts w:ascii="ＭＳ 明朝" w:eastAsia="ＭＳ 明朝" w:hAnsi="ＭＳ 明朝"/>
-          <w:noProof/>
-          <w:sz w:val="20"/>
-          <w:szCs w:val="20"/>
-        </w:rPr>
-      </w:pPr>
+          <w:rFonts w:ascii="ＭＳ ゴシック" w:eastAsia="ＭＳ ゴシック" w:hAnsi="ＭＳ ゴシック" w:hint="eastAsia"/>
+          <w:sz w:val="20"/>
+          <w:szCs w:val="20"/>
+        </w:rPr>
+        <w:t xml:space="preserve">　今回の研究によって、シミュレーションによって2</w:t>
+      </w:r>
+      <w:r>
+        <w:rPr>
+          <w:rFonts w:ascii="ＭＳ ゴシック" w:eastAsia="ＭＳ ゴシック" w:hAnsi="ＭＳ ゴシック"/>
+          <w:sz w:val="20"/>
+          <w:szCs w:val="20"/>
+        </w:rPr>
+        <w:t>mm</w:t>
+      </w:r>
+      <w:r>
+        <w:rPr>
+          <w:rFonts w:ascii="ＭＳ ゴシック" w:eastAsia="ＭＳ ゴシック" w:hAnsi="ＭＳ ゴシック" w:hint="eastAsia"/>
+          <w:sz w:val="20"/>
+          <w:szCs w:val="20"/>
+        </w:rPr>
+        <w:t>以下の幅で十分な性能を出すことが可能であると予想を立てることができたほか、電極の幅によってクロストークの影響がどの程度でることがわかることで、今後のイオン分析器の性能向上に一つ可能性を示すことができたと考えている。この研究から</w:t>
+      </w:r>
+      <w:r>
+        <w:rPr>
+          <w:rFonts w:ascii="ＭＳ ゴシック" w:eastAsia="ＭＳ ゴシック" w:hAnsi="ＭＳ ゴシック" w:hint="eastAsia"/>
+          <w:sz w:val="20"/>
+          <w:szCs w:val="20"/>
+        </w:rPr>
+        <w:t>実際に、分解が可能であることを実験で示しSCRITに実装されることを期待している。</w:t>
+      </w:r>
+      <w:bookmarkStart w:id="0" w:name="_GoBack"/>
+      <w:bookmarkEnd w:id="0"/>
     </w:p>
     <w:sectPr>
       <w:pgSz w:w="11906" w:h="16838"/>
@@ -1001,7 +1011,7 @@
 </file>
 
 <file path=word/endnotes.xml><?xml version="1.0" encoding="utf-8"?>
-<w:endnotes xmlns:wpc="http://schemas.microsoft.com/office/word/2010/wordprocessingCanvas" xmlns:cx="http://schemas.microsoft.com/office/drawing/2014/chartex" xmlns:cx1="http://schemas.microsoft.com/office/drawing/2015/9/8/chartex" xmlns:cx2="http://schemas.microsoft.com/office/drawing/2015/10/21/chartex" xmlns:cx3="http://schemas.microsoft.com/office/drawing/2016/5/9/chartex" xmlns:cx4="http://schemas.microsoft.com/office/drawing/2016/5/10/chartex" xmlns:cx5="http://schemas.microsoft.com/office/drawing/2016/5/11/chartex" xmlns:cx6="http://schemas.microsoft.com/office/drawing/2016/5/12/chartex" xmlns:cx7="http://schemas.microsoft.com/office/drawing/2016/5/13/chartex" xmlns:cx8="http://schemas.microsoft.com/office/drawing/2016/5/14/chartex" xmlns:mc="http://schemas.openxmlformats.org/markup-compatibility/2006" xmlns:aink="http://schemas.microsoft.com/office/drawing/2016/ink" xmlns:am3d="http://schemas.microsoft.com/office/drawing/2017/model3d" xmlns:o="urn:schemas-microsoft-com:office:office" xmlns:r="http://schemas.openxmlformats.org/officeDocument/2006/relationships" xmlns:m="http://schemas.openxmlformats.org/officeDocument/2006/math" xmlns:v="urn:schemas-microsoft-com:vml" xmlns:wp14="http://schemas.microsoft.com/office/word/2010/wordprocessingDrawing" xmlns:wp="http://schemas.openxmlformats.org/drawingml/2006/wordprocessingDrawing" xmlns:w10="urn:schemas-microsoft-com:office:word" xmlns:w="http://schemas.openxmlformats.org/wordprocessingml/2006/main" xmlns:w14="http://schemas.microsoft.com/office/word/2010/wordml" xmlns:w15="http://schemas.microsoft.com/office/word/2012/wordml" xmlns:w16cex="http://schemas.microsoft.com/office/word/2018/wordml/cex" xmlns:w16cid="http://schemas.microsoft.com/office/word/2016/wordml/cid" xmlns:w16="http://schemas.microsoft.com/office/word/2018/wordml" xmlns:w16se="http://schemas.microsoft.com/office/word/2015/wordml/symex" xmlns:wpg="http://schemas.microsoft.com/office/word/2010/wordprocessingGroup" xmlns:wpi="http://schemas.microsoft.com/office/word/2010/wordprocessingInk" xmlns:wne="http://schemas.microsoft.com/office/word/2006/wordml" xmlns:wps="http://schemas.microsoft.com/office/word/2010/wordprocessingShape" mc:Ignorable="w14 w15 w16se w16cid w16 w16cex wp14">
+<w:endnotes xmlns:wpc="http://schemas.microsoft.com/office/word/2010/wordprocessingCanvas" xmlns:cx="http://schemas.microsoft.com/office/drawing/2014/chartex" xmlns:cx1="http://schemas.microsoft.com/office/drawing/2015/9/8/chartex" xmlns:cx2="http://schemas.microsoft.com/office/drawing/2015/10/21/chartex" xmlns:cx3="http://schemas.microsoft.com/office/drawing/2016/5/9/chartex" xmlns:cx4="http://schemas.microsoft.com/office/drawing/2016/5/10/chartex" xmlns:cx5="http://schemas.microsoft.com/office/drawing/2016/5/11/chartex" xmlns:cx6="http://schemas.microsoft.com/office/drawing/2016/5/12/chartex" xmlns:cx7="http://schemas.microsoft.com/office/drawing/2016/5/13/chartex" xmlns:cx8="http://schemas.microsoft.com/office/drawing/2016/5/14/chartex" xmlns:mc="http://schemas.openxmlformats.org/markup-compatibility/2006" xmlns:aink="http://schemas.microsoft.com/office/drawing/2016/ink" xmlns:am3d="http://schemas.microsoft.com/office/drawing/2017/model3d" xmlns:o="urn:schemas-microsoft-com:office:office" xmlns:r="http://schemas.openxmlformats.org/officeDocument/2006/relationships" xmlns:m="http://schemas.openxmlformats.org/officeDocument/2006/math" xmlns:v="urn:schemas-microsoft-com:vml" xmlns:wp14="http://schemas.microsoft.com/office/word/2010/wordprocessingDrawing" xmlns:wp="http://schemas.openxmlformats.org/drawingml/2006/wordprocessingDrawing" xmlns:w10="urn:schemas-microsoft-com:office:word" xmlns:w="http://schemas.openxmlformats.org/wordprocessingml/2006/main" xmlns:w14="http://schemas.microsoft.com/office/word/2010/wordml" xmlns:w15="http://schemas.microsoft.com/office/word/2012/wordml" xmlns:w16cid="http://schemas.microsoft.com/office/word/2016/wordml/cid" xmlns:w16se="http://schemas.microsoft.com/office/word/2015/wordml/symex" xmlns:wpg="http://schemas.microsoft.com/office/word/2010/wordprocessingGroup" xmlns:wpi="http://schemas.microsoft.com/office/word/2010/wordprocessingInk" xmlns:wne="http://schemas.microsoft.com/office/word/2006/wordml" xmlns:wps="http://schemas.microsoft.com/office/word/2010/wordprocessingShape" mc:Ignorable="w14 w15 w16se w16cid wp14">
   <w:endnote w:type="separator" w:id="-1">
     <w:p>
       <w:r>
@@ -1020,7 +1030,7 @@
 </file>
 
 <file path=word/footnotes.xml><?xml version="1.0" encoding="utf-8"?>
-<w:footnotes xmlns:wpc="http://schemas.microsoft.com/office/word/2010/wordprocessingCanvas" xmlns:cx="http://schemas.microsoft.com/office/drawing/2014/chartex" xmlns:cx1="http://schemas.microsoft.com/office/drawing/2015/9/8/chartex" xmlns:cx2="http://schemas.microsoft.com/office/drawing/2015/10/21/chartex" xmlns:cx3="http://schemas.microsoft.com/office/drawing/2016/5/9/chartex" xmlns:cx4="http://schemas.microsoft.com/office/drawing/2016/5/10/chartex" xmlns:cx5="http://schemas.microsoft.com/office/drawing/2016/5/11/chartex" xmlns:cx6="http://schemas.microsoft.com/office/drawing/2016/5/12/chartex" xmlns:cx7="http://schemas.microsoft.com/office/drawing/2016/5/13/chartex" xmlns:cx8="http://schemas.microsoft.com/office/drawing/2016/5/14/chartex" xmlns:mc="http://schemas.openxmlformats.org/markup-compatibility/2006" xmlns:aink="http://schemas.microsoft.com/office/drawing/2016/ink" xmlns:am3d="http://schemas.microsoft.com/office/drawing/2017/model3d" xmlns:o="urn:schemas-microsoft-com:office:office" xmlns:r="http://schemas.openxmlformats.org/officeDocument/2006/relationships" xmlns:m="http://schemas.openxmlformats.org/officeDocument/2006/math" xmlns:v="urn:schemas-microsoft-com:vml" xmlns:wp14="http://schemas.microsoft.com/office/word/2010/wordprocessingDrawing" xmlns:wp="http://schemas.openxmlformats.org/drawingml/2006/wordprocessingDrawing" xmlns:w10="urn:schemas-microsoft-com:office:word" xmlns:w="http://schemas.openxmlformats.org/wordprocessingml/2006/main" xmlns:w14="http://schemas.microsoft.com/office/word/2010/wordml" xmlns:w15="http://schemas.microsoft.com/office/word/2012/wordml" xmlns:w16cex="http://schemas.microsoft.com/office/word/2018/wordml/cex" xmlns:w16cid="http://schemas.microsoft.com/office/word/2016/wordml/cid" xmlns:w16="http://schemas.microsoft.com/office/word/2018/wordml" xmlns:w16se="http://schemas.microsoft.com/office/word/2015/wordml/symex" xmlns:wpg="http://schemas.microsoft.com/office/word/2010/wordprocessingGroup" xmlns:wpi="http://schemas.microsoft.com/office/word/2010/wordprocessingInk" xmlns:wne="http://schemas.microsoft.com/office/word/2006/wordml" xmlns:wps="http://schemas.microsoft.com/office/word/2010/wordprocessingShape" mc:Ignorable="w14 w15 w16se w16cid w16 w16cex wp14">
+<w:footnotes xmlns:wpc="http://schemas.microsoft.com/office/word/2010/wordprocessingCanvas" xmlns:cx="http://schemas.microsoft.com/office/drawing/2014/chartex" xmlns:cx1="http://schemas.microsoft.com/office/drawing/2015/9/8/chartex" xmlns:cx2="http://schemas.microsoft.com/office/drawing/2015/10/21/chartex" xmlns:cx3="http://schemas.microsoft.com/office/drawing/2016/5/9/chartex" xmlns:cx4="http://schemas.microsoft.com/office/drawing/2016/5/10/chartex" xmlns:cx5="http://schemas.microsoft.com/office/drawing/2016/5/11/chartex" xmlns:cx6="http://schemas.microsoft.com/office/drawing/2016/5/12/chartex" xmlns:cx7="http://schemas.microsoft.com/office/drawing/2016/5/13/chartex" xmlns:cx8="http://schemas.microsoft.com/office/drawing/2016/5/14/chartex" xmlns:mc="http://schemas.openxmlformats.org/markup-compatibility/2006" xmlns:aink="http://schemas.microsoft.com/office/drawing/2016/ink" xmlns:am3d="http://schemas.microsoft.com/office/drawing/2017/model3d" xmlns:o="urn:schemas-microsoft-com:office:office" xmlns:r="http://schemas.openxmlformats.org/officeDocument/2006/relationships" xmlns:m="http://schemas.openxmlformats.org/officeDocument/2006/math" xmlns:v="urn:schemas-microsoft-com:vml" xmlns:wp14="http://schemas.microsoft.com/office/word/2010/wordprocessingDrawing" xmlns:wp="http://schemas.openxmlformats.org/drawingml/2006/wordprocessingDrawing" xmlns:w10="urn:schemas-microsoft-com:office:word" xmlns:w="http://schemas.openxmlformats.org/wordprocessingml/2006/main" xmlns:w14="http://schemas.microsoft.com/office/word/2010/wordml" xmlns:w15="http://schemas.microsoft.com/office/word/2012/wordml" xmlns:w16cid="http://schemas.microsoft.com/office/word/2016/wordml/cid" xmlns:w16se="http://schemas.microsoft.com/office/word/2015/wordml/symex" xmlns:wpg="http://schemas.microsoft.com/office/word/2010/wordprocessingGroup" xmlns:wpi="http://schemas.microsoft.com/office/word/2010/wordprocessingInk" xmlns:wne="http://schemas.microsoft.com/office/word/2006/wordml" xmlns:wps="http://schemas.microsoft.com/office/word/2010/wordprocessingShape" mc:Ignorable="w14 w15 w16se w16cid wp14">
   <w:footnote w:type="separator" w:id="-1">
     <w:p>
       <w:r>
@@ -1039,7 +1049,7 @@
 </file>
 
 <file path=word/numbering.xml><?xml version="1.0" encoding="utf-8"?>
-<w:numbering xmlns:wpc="http://schemas.microsoft.com/office/word/2010/wordprocessingCanvas" xmlns:cx="http://schemas.microsoft.com/office/drawing/2014/chartex" xmlns:cx1="http://schemas.microsoft.com/office/drawing/2015/9/8/chartex" xmlns:cx2="http://schemas.microsoft.com/office/drawing/2015/10/21/chartex" xmlns:cx3="http://schemas.microsoft.com/office/drawing/2016/5/9/chartex" xmlns:cx4="http://schemas.microsoft.com/office/drawing/2016/5/10/chartex" xmlns:cx5="http://schemas.microsoft.com/office/drawing/2016/5/11/chartex" xmlns:cx6="http://schemas.microsoft.com/office/drawing/2016/5/12/chartex" xmlns:cx7="http://schemas.microsoft.com/office/drawing/2016/5/13/chartex" xmlns:cx8="http://schemas.microsoft.com/office/drawing/2016/5/14/chartex" xmlns:mc="http://schemas.openxmlformats.org/markup-compatibility/2006" xmlns:aink="http://schemas.microsoft.com/office/drawing/2016/ink" xmlns:am3d="http://schemas.microsoft.com/office/drawing/2017/model3d" xmlns:o="urn:schemas-microsoft-com:office:office" xmlns:r="http://schemas.openxmlformats.org/officeDocument/2006/relationships" xmlns:m="http://schemas.openxmlformats.org/officeDocument/2006/math" xmlns:v="urn:schemas-microsoft-com:vml" xmlns:wp14="http://schemas.microsoft.com/office/word/2010/wordprocessingDrawing" xmlns:wp="http://schemas.openxmlformats.org/drawingml/2006/wordprocessingDrawing" xmlns:w10="urn:schemas-microsoft-com:office:word" xmlns:w="http://schemas.openxmlformats.org/wordprocessingml/2006/main" xmlns:w14="http://schemas.microsoft.com/office/word/2010/wordml" xmlns:w15="http://schemas.microsoft.com/office/word/2012/wordml" xmlns:w16cex="http://schemas.microsoft.com/office/word/2018/wordml/cex" xmlns:w16cid="http://schemas.microsoft.com/office/word/2016/wordml/cid" xmlns:w16="http://schemas.microsoft.com/office/word/2018/wordml" xmlns:w16se="http://schemas.microsoft.com/office/word/2015/wordml/symex" xmlns:wpg="http://schemas.microsoft.com/office/word/2010/wordprocessingGroup" xmlns:wpi="http://schemas.microsoft.com/office/word/2010/wordprocessingInk" xmlns:wne="http://schemas.microsoft.com/office/word/2006/wordml" xmlns:wps="http://schemas.microsoft.com/office/word/2010/wordprocessingShape" mc:Ignorable="w14 w15 w16se w16cid w16 w16cex wp14">
+<w:numbering xmlns:wpc="http://schemas.microsoft.com/office/word/2010/wordprocessingCanvas" xmlns:cx="http://schemas.microsoft.com/office/drawing/2014/chartex" xmlns:cx1="http://schemas.microsoft.com/office/drawing/2015/9/8/chartex" xmlns:cx2="http://schemas.microsoft.com/office/drawing/2015/10/21/chartex" xmlns:cx3="http://schemas.microsoft.com/office/drawing/2016/5/9/chartex" xmlns:cx4="http://schemas.microsoft.com/office/drawing/2016/5/10/chartex" xmlns:cx5="http://schemas.microsoft.com/office/drawing/2016/5/11/chartex" xmlns:cx6="http://schemas.microsoft.com/office/drawing/2016/5/12/chartex" xmlns:cx7="http://schemas.microsoft.com/office/drawing/2016/5/13/chartex" xmlns:cx8="http://schemas.microsoft.com/office/drawing/2016/5/14/chartex" xmlns:mc="http://schemas.openxmlformats.org/markup-compatibility/2006" xmlns:aink="http://schemas.microsoft.com/office/drawing/2016/ink" xmlns:am3d="http://schemas.microsoft.com/office/drawing/2017/model3d" xmlns:o="urn:schemas-microsoft-com:office:office" xmlns:r="http://schemas.openxmlformats.org/officeDocument/2006/relationships" xmlns:m="http://schemas.openxmlformats.org/officeDocument/2006/math" xmlns:v="urn:schemas-microsoft-com:vml" xmlns:wp14="http://schemas.microsoft.com/office/word/2010/wordprocessingDrawing" xmlns:wp="http://schemas.openxmlformats.org/drawingml/2006/wordprocessingDrawing" xmlns:w10="urn:schemas-microsoft-com:office:word" xmlns:w="http://schemas.openxmlformats.org/wordprocessingml/2006/main" xmlns:w14="http://schemas.microsoft.com/office/word/2010/wordml" xmlns:w15="http://schemas.microsoft.com/office/word/2012/wordml" xmlns:w16cid="http://schemas.microsoft.com/office/word/2016/wordml/cid" xmlns:w16se="http://schemas.microsoft.com/office/word/2015/wordml/symex" xmlns:wpg="http://schemas.microsoft.com/office/word/2010/wordprocessingGroup" xmlns:wpi="http://schemas.microsoft.com/office/word/2010/wordprocessingInk" xmlns:wne="http://schemas.microsoft.com/office/word/2006/wordml" xmlns:wps="http://schemas.microsoft.com/office/word/2010/wordprocessingShape" mc:Ignorable="w14 w15 w16se w16cid wp14">
   <w:abstractNum w:abstractNumId="0" w15:restartNumberingAfterBreak="0">
     <w:nsid w:val="0E126D27"/>
     <w:multiLevelType w:val="multilevel"/>
@@ -1252,7 +1262,7 @@
 </file>
 
 <file path=word/styles.xml><?xml version="1.0" encoding="utf-8"?>
-<w:styles xmlns:mc="http://schemas.openxmlformats.org/markup-compatibility/2006" xmlns:r="http://schemas.openxmlformats.org/officeDocument/2006/relationships" xmlns:w="http://schemas.openxmlformats.org/wordprocessingml/2006/main" xmlns:w14="http://schemas.microsoft.com/office/word/2010/wordml" xmlns:w15="http://schemas.microsoft.com/office/word/2012/wordml" xmlns:w16cex="http://schemas.microsoft.com/office/word/2018/wordml/cex" xmlns:w16cid="http://schemas.microsoft.com/office/word/2016/wordml/cid" xmlns:w16="http://schemas.microsoft.com/office/word/2018/wordml" xmlns:w16se="http://schemas.microsoft.com/office/word/2015/wordml/symex" mc:Ignorable="w14 w15 w16se w16cid w16 w16cex">
+<w:styles xmlns:mc="http://schemas.openxmlformats.org/markup-compatibility/2006" xmlns:r="http://schemas.openxmlformats.org/officeDocument/2006/relationships" xmlns:w="http://schemas.openxmlformats.org/wordprocessingml/2006/main" xmlns:w14="http://schemas.microsoft.com/office/word/2010/wordml" xmlns:w15="http://schemas.microsoft.com/office/word/2012/wordml" xmlns:w16cid="http://schemas.microsoft.com/office/word/2016/wordml/cid" xmlns:w16se="http://schemas.microsoft.com/office/word/2015/wordml/symex" mc:Ignorable="w14 w15 w16se w16cid">
   <w:docDefaults>
     <w:rPrDefault>
       <w:rPr>
@@ -1265,7 +1275,7 @@
     </w:rPrDefault>
     <w:pPrDefault/>
   </w:docDefaults>
-  <w:latentStyles w:defLockedState="0" w:defUIPriority="99" w:defSemiHidden="0" w:defUnhideWhenUsed="0" w:defQFormat="0" w:count="376">
+  <w:latentStyles w:defLockedState="0" w:defUIPriority="99" w:defSemiHidden="0" w:defUnhideWhenUsed="0" w:defQFormat="0" w:count="375">
     <w:lsdException w:name="Normal" w:uiPriority="0" w:qFormat="1"/>
     <w:lsdException w:name="heading 1" w:uiPriority="9" w:qFormat="1"/>
     <w:lsdException w:name="heading 2" w:semiHidden="1" w:uiPriority="9" w:unhideWhenUsed="1" w:qFormat="1"/>
@@ -1641,7 +1651,6 @@
     <w:lsdException w:name="Smart Hyperlink" w:semiHidden="1" w:unhideWhenUsed="1"/>
     <w:lsdException w:name="Hashtag" w:semiHidden="1" w:unhideWhenUsed="1"/>
     <w:lsdException w:name="Unresolved Mention" w:semiHidden="1" w:unhideWhenUsed="1"/>
-    <w:lsdException w:name="Smart Link" w:semiHidden="1" w:unhideWhenUsed="1"/>
   </w:latentStyles>
   <w:style w:type="paragraph" w:default="1" w:styleId="a">
     <w:name w:val="Normal"/>

--- a/docs/最終発表概要.docx
+++ b/docs/最終発表概要.docx
@@ -108,14 +108,14 @@
         </w:numPr>
         <w:ind w:leftChars="0"/>
         <w:rPr>
-          <w:rFonts w:ascii="ＭＳ ゴシック" w:eastAsia="ＭＳ ゴシック" w:hAnsi="ＭＳ ゴシック"/>
-          <w:sz w:val="20"/>
-          <w:szCs w:val="20"/>
-        </w:rPr>
-      </w:pPr>
-      <w:r>
-        <w:rPr>
-          <w:rFonts w:ascii="ＭＳ ゴシック" w:eastAsia="ＭＳ ゴシック" w:hAnsi="ＭＳ ゴシック" w:hint="eastAsia"/>
+          <w:rFonts w:asciiTheme="majorEastAsia" w:eastAsiaTheme="majorEastAsia" w:hAnsiTheme="majorEastAsia"/>
+          <w:sz w:val="20"/>
+          <w:szCs w:val="20"/>
+        </w:rPr>
+      </w:pPr>
+      <w:r>
+        <w:rPr>
+          <w:rFonts w:asciiTheme="majorEastAsia" w:eastAsiaTheme="majorEastAsia" w:hAnsiTheme="majorEastAsia" w:hint="eastAsia"/>
           <w:sz w:val="20"/>
           <w:szCs w:val="20"/>
         </w:rPr>
@@ -127,14 +127,14 @@
         <w:pStyle w:val="a3"/>
         <w:ind w:leftChars="0" w:left="360"/>
         <w:rPr>
-          <w:rFonts w:ascii="ＭＳ 明朝" w:eastAsia="ＭＳ 明朝" w:hAnsi="ＭＳ 明朝"/>
-          <w:sz w:val="20"/>
-          <w:szCs w:val="20"/>
-        </w:rPr>
-      </w:pPr>
-      <w:r>
-        <w:rPr>
-          <w:rFonts w:ascii="ＭＳ 明朝" w:eastAsia="ＭＳ 明朝" w:hAnsi="ＭＳ 明朝" w:hint="eastAsia"/>
+          <w:rFonts w:asciiTheme="majorEastAsia" w:eastAsiaTheme="majorEastAsia" w:hAnsiTheme="majorEastAsia"/>
+          <w:sz w:val="20"/>
+          <w:szCs w:val="20"/>
+        </w:rPr>
+      </w:pPr>
+      <w:r>
+        <w:rPr>
+          <w:rFonts w:asciiTheme="majorEastAsia" w:eastAsiaTheme="majorEastAsia" w:hAnsiTheme="majorEastAsia" w:hint="eastAsia"/>
           <w:sz w:val="20"/>
           <w:szCs w:val="20"/>
         </w:rPr>
@@ -142,7 +142,7 @@
       </w:r>
       <w:r>
         <w:rPr>
-          <w:rFonts w:ascii="ＭＳ 明朝" w:eastAsia="ＭＳ 明朝" w:hAnsi="ＭＳ 明朝" w:hint="eastAsia"/>
+          <w:rFonts w:asciiTheme="majorEastAsia" w:eastAsiaTheme="majorEastAsia" w:hAnsiTheme="majorEastAsia" w:hint="eastAsia"/>
           <w:sz w:val="20"/>
           <w:szCs w:val="20"/>
         </w:rPr>
@@ -150,7 +150,7 @@
       </w:r>
       <w:r>
         <w:rPr>
-          <w:rFonts w:ascii="ＭＳ 明朝" w:eastAsia="ＭＳ 明朝" w:hAnsi="ＭＳ 明朝" w:hint="eastAsia"/>
+          <w:rFonts w:asciiTheme="majorEastAsia" w:eastAsiaTheme="majorEastAsia" w:hAnsiTheme="majorEastAsia" w:hint="eastAsia"/>
           <w:sz w:val="20"/>
           <w:szCs w:val="20"/>
         </w:rPr>
@@ -158,7 +158,7 @@
       </w:r>
       <w:r>
         <w:rPr>
-          <w:rFonts w:ascii="ＭＳ 明朝" w:eastAsia="ＭＳ 明朝" w:hAnsi="ＭＳ 明朝" w:hint="eastAsia"/>
+          <w:rFonts w:asciiTheme="majorEastAsia" w:eastAsiaTheme="majorEastAsia" w:hAnsiTheme="majorEastAsia" w:hint="eastAsia"/>
           <w:sz w:val="20"/>
           <w:szCs w:val="20"/>
         </w:rPr>
@@ -166,7 +166,7 @@
       </w:r>
       <w:r>
         <w:rPr>
-          <w:rFonts w:ascii="ＭＳ 明朝" w:eastAsia="ＭＳ 明朝" w:hAnsi="ＭＳ 明朝" w:hint="eastAsia"/>
+          <w:rFonts w:asciiTheme="majorEastAsia" w:eastAsiaTheme="majorEastAsia" w:hAnsiTheme="majorEastAsia" w:hint="eastAsia"/>
           <w:sz w:val="20"/>
           <w:szCs w:val="20"/>
         </w:rPr>
@@ -174,7 +174,7 @@
       </w:r>
       <w:r>
         <w:rPr>
-          <w:rFonts w:ascii="ＭＳ 明朝" w:eastAsia="ＭＳ 明朝" w:hAnsi="ＭＳ 明朝" w:hint="eastAsia"/>
+          <w:rFonts w:asciiTheme="majorEastAsia" w:eastAsiaTheme="majorEastAsia" w:hAnsiTheme="majorEastAsia" w:hint="eastAsia"/>
           <w:sz w:val="20"/>
           <w:szCs w:val="20"/>
         </w:rPr>
@@ -182,7 +182,7 @@
       </w:r>
       <w:r>
         <w:rPr>
-          <w:rFonts w:ascii="ＭＳ 明朝" w:eastAsia="ＭＳ 明朝" w:hAnsi="ＭＳ 明朝" w:hint="eastAsia"/>
+          <w:rFonts w:asciiTheme="majorEastAsia" w:eastAsiaTheme="majorEastAsia" w:hAnsiTheme="majorEastAsia" w:hint="eastAsia"/>
           <w:sz w:val="20"/>
           <w:szCs w:val="20"/>
         </w:rPr>
@@ -190,7 +190,7 @@
       </w:r>
       <w:r>
         <w:rPr>
-          <w:rFonts w:ascii="ＭＳ 明朝" w:eastAsia="ＭＳ 明朝" w:hAnsi="ＭＳ 明朝" w:hint="eastAsia"/>
+          <w:rFonts w:asciiTheme="majorEastAsia" w:eastAsiaTheme="majorEastAsia" w:hAnsiTheme="majorEastAsia" w:hint="eastAsia"/>
           <w:sz w:val="20"/>
           <w:szCs w:val="20"/>
         </w:rPr>
@@ -198,7 +198,7 @@
       </w:r>
       <w:r>
         <w:rPr>
-          <w:rFonts w:ascii="ＭＳ 明朝" w:eastAsia="ＭＳ 明朝" w:hAnsi="ＭＳ 明朝" w:hint="eastAsia"/>
+          <w:rFonts w:asciiTheme="majorEastAsia" w:eastAsiaTheme="majorEastAsia" w:hAnsiTheme="majorEastAsia" w:hint="eastAsia"/>
           <w:sz w:val="20"/>
           <w:szCs w:val="20"/>
         </w:rPr>
@@ -206,7 +206,7 @@
       </w:r>
       <w:r>
         <w:rPr>
-          <w:rFonts w:ascii="ＭＳ 明朝" w:eastAsia="ＭＳ 明朝" w:hAnsi="ＭＳ 明朝" w:hint="eastAsia"/>
+          <w:rFonts w:asciiTheme="majorEastAsia" w:eastAsiaTheme="majorEastAsia" w:hAnsiTheme="majorEastAsia" w:hint="eastAsia"/>
           <w:sz w:val="20"/>
           <w:szCs w:val="20"/>
         </w:rPr>
@@ -214,7 +214,7 @@
       </w:r>
       <w:r>
         <w:rPr>
-          <w:rFonts w:ascii="ＭＳ 明朝" w:eastAsia="ＭＳ 明朝" w:hAnsi="ＭＳ 明朝" w:hint="eastAsia"/>
+          <w:rFonts w:asciiTheme="majorEastAsia" w:eastAsiaTheme="majorEastAsia" w:hAnsiTheme="majorEastAsia" w:hint="eastAsia"/>
           <w:sz w:val="20"/>
           <w:szCs w:val="20"/>
         </w:rPr>
@@ -222,7 +222,7 @@
       </w:r>
       <w:r>
         <w:rPr>
-          <w:rFonts w:ascii="ＭＳ 明朝" w:eastAsia="ＭＳ 明朝" w:hAnsi="ＭＳ 明朝" w:hint="eastAsia"/>
+          <w:rFonts w:asciiTheme="majorEastAsia" w:eastAsiaTheme="majorEastAsia" w:hAnsiTheme="majorEastAsia" w:hint="eastAsia"/>
           <w:sz w:val="20"/>
           <w:szCs w:val="20"/>
         </w:rPr>
@@ -230,7 +230,7 @@
       </w:r>
       <w:r>
         <w:rPr>
-          <w:rFonts w:ascii="ＭＳ 明朝" w:eastAsia="ＭＳ 明朝" w:hAnsi="ＭＳ 明朝" w:hint="eastAsia"/>
+          <w:rFonts w:asciiTheme="majorEastAsia" w:eastAsiaTheme="majorEastAsia" w:hAnsiTheme="majorEastAsia" w:hint="eastAsia"/>
           <w:sz w:val="20"/>
           <w:szCs w:val="20"/>
         </w:rPr>
@@ -238,7 +238,7 @@
       </w:r>
       <w:r>
         <w:rPr>
-          <w:rFonts w:ascii="ＭＳ 明朝" w:eastAsia="ＭＳ 明朝" w:hAnsi="ＭＳ 明朝" w:hint="eastAsia"/>
+          <w:rFonts w:asciiTheme="majorEastAsia" w:eastAsiaTheme="majorEastAsia" w:hAnsiTheme="majorEastAsia" w:hint="eastAsia"/>
           <w:sz w:val="20"/>
           <w:szCs w:val="20"/>
         </w:rPr>
@@ -246,7 +246,7 @@
       </w:r>
       <w:r>
         <w:rPr>
-          <w:rFonts w:ascii="ＭＳ 明朝" w:eastAsia="ＭＳ 明朝" w:hAnsi="ＭＳ 明朝" w:hint="eastAsia"/>
+          <w:rFonts w:asciiTheme="majorEastAsia" w:eastAsiaTheme="majorEastAsia" w:hAnsiTheme="majorEastAsia" w:hint="eastAsia"/>
           <w:sz w:val="20"/>
           <w:szCs w:val="20"/>
         </w:rPr>
@@ -254,7 +254,7 @@
       </w:r>
       <w:r>
         <w:rPr>
-          <w:rFonts w:ascii="ＭＳ 明朝" w:eastAsia="ＭＳ 明朝" w:hAnsi="ＭＳ 明朝"/>
+          <w:rFonts w:asciiTheme="majorEastAsia" w:eastAsiaTheme="majorEastAsia" w:hAnsiTheme="majorEastAsia"/>
           <w:sz w:val="20"/>
           <w:szCs w:val="20"/>
         </w:rPr>
@@ -262,7 +262,7 @@
       </w:r>
       <w:r>
         <w:rPr>
-          <w:rFonts w:ascii="ＭＳ 明朝" w:eastAsia="ＭＳ 明朝" w:hAnsi="ＭＳ 明朝" w:hint="eastAsia"/>
+          <w:rFonts w:asciiTheme="majorEastAsia" w:eastAsiaTheme="majorEastAsia" w:hAnsiTheme="majorEastAsia" w:hint="eastAsia"/>
           <w:sz w:val="20"/>
           <w:szCs w:val="20"/>
         </w:rPr>
@@ -270,7 +270,7 @@
       </w:r>
       <w:r>
         <w:rPr>
-          <w:rFonts w:ascii="ＭＳ 明朝" w:eastAsia="ＭＳ 明朝" w:hAnsi="ＭＳ 明朝" w:hint="eastAsia"/>
+          <w:rFonts w:asciiTheme="majorEastAsia" w:eastAsiaTheme="majorEastAsia" w:hAnsiTheme="majorEastAsia" w:hint="eastAsia"/>
           <w:sz w:val="20"/>
           <w:szCs w:val="20"/>
         </w:rPr>
@@ -278,7 +278,7 @@
       </w:r>
       <w:r>
         <w:rPr>
-          <w:rFonts w:ascii="ＭＳ 明朝" w:eastAsia="ＭＳ 明朝" w:hAnsi="ＭＳ 明朝" w:hint="eastAsia"/>
+          <w:rFonts w:asciiTheme="majorEastAsia" w:eastAsiaTheme="majorEastAsia" w:hAnsiTheme="majorEastAsia" w:hint="eastAsia"/>
           <w:sz w:val="20"/>
           <w:szCs w:val="20"/>
         </w:rPr>
@@ -286,7 +286,7 @@
       </w:r>
       <w:r>
         <w:rPr>
-          <w:rFonts w:ascii="ＭＳ 明朝" w:eastAsia="ＭＳ 明朝" w:hAnsi="ＭＳ 明朝" w:hint="eastAsia"/>
+          <w:rFonts w:asciiTheme="majorEastAsia" w:eastAsiaTheme="majorEastAsia" w:hAnsiTheme="majorEastAsia" w:hint="eastAsia"/>
           <w:sz w:val="20"/>
           <w:szCs w:val="20"/>
         </w:rPr>
@@ -294,7 +294,7 @@
       </w:r>
       <w:r>
         <w:rPr>
-          <w:rFonts w:ascii="ＭＳ 明朝" w:eastAsia="ＭＳ 明朝" w:hAnsi="ＭＳ 明朝" w:hint="eastAsia"/>
+          <w:rFonts w:asciiTheme="majorEastAsia" w:eastAsiaTheme="majorEastAsia" w:hAnsiTheme="majorEastAsia" w:hint="eastAsia"/>
           <w:sz w:val="20"/>
           <w:szCs w:val="20"/>
         </w:rPr>
@@ -302,7 +302,7 @@
       </w:r>
       <w:r>
         <w:rPr>
-          <w:rFonts w:ascii="ＭＳ 明朝" w:eastAsia="ＭＳ 明朝" w:hAnsi="ＭＳ 明朝" w:hint="eastAsia"/>
+          <w:rFonts w:asciiTheme="majorEastAsia" w:eastAsiaTheme="majorEastAsia" w:hAnsiTheme="majorEastAsia" w:hint="eastAsia"/>
           <w:sz w:val="20"/>
           <w:szCs w:val="20"/>
         </w:rPr>
@@ -310,7 +310,7 @@
       </w:r>
       <w:r>
         <w:rPr>
-          <w:rFonts w:ascii="ＭＳ 明朝" w:eastAsia="ＭＳ 明朝" w:hAnsi="ＭＳ 明朝" w:hint="eastAsia"/>
+          <w:rFonts w:asciiTheme="majorEastAsia" w:eastAsiaTheme="majorEastAsia" w:hAnsiTheme="majorEastAsia" w:hint="eastAsia"/>
           <w:sz w:val="20"/>
           <w:szCs w:val="20"/>
         </w:rPr>
@@ -318,7 +318,7 @@
       </w:r>
       <w:r>
         <w:rPr>
-          <w:rFonts w:ascii="ＭＳ 明朝" w:eastAsia="ＭＳ 明朝" w:hAnsi="ＭＳ 明朝" w:hint="eastAsia"/>
+          <w:rFonts w:asciiTheme="majorEastAsia" w:eastAsiaTheme="majorEastAsia" w:hAnsiTheme="majorEastAsia" w:hint="eastAsia"/>
           <w:sz w:val="20"/>
           <w:szCs w:val="20"/>
         </w:rPr>
@@ -326,7 +326,7 @@
       </w:r>
       <w:r>
         <w:rPr>
-          <w:rFonts w:ascii="ＭＳ 明朝" w:eastAsia="ＭＳ 明朝" w:hAnsi="ＭＳ 明朝" w:hint="eastAsia"/>
+          <w:rFonts w:asciiTheme="majorEastAsia" w:eastAsiaTheme="majorEastAsia" w:hAnsiTheme="majorEastAsia" w:hint="eastAsia"/>
           <w:sz w:val="20"/>
           <w:szCs w:val="20"/>
         </w:rPr>
@@ -334,7 +334,7 @@
       </w:r>
       <w:r>
         <w:rPr>
-          <w:rFonts w:ascii="ＭＳ 明朝" w:eastAsia="ＭＳ 明朝" w:hAnsi="ＭＳ 明朝" w:hint="eastAsia"/>
+          <w:rFonts w:asciiTheme="majorEastAsia" w:eastAsiaTheme="majorEastAsia" w:hAnsiTheme="majorEastAsia" w:hint="eastAsia"/>
           <w:sz w:val="20"/>
           <w:szCs w:val="20"/>
         </w:rPr>
@@ -342,7 +342,7 @@
       </w:r>
       <w:r>
         <w:rPr>
-          <w:rFonts w:ascii="ＭＳ 明朝" w:eastAsia="ＭＳ 明朝" w:hAnsi="ＭＳ 明朝" w:hint="eastAsia"/>
+          <w:rFonts w:asciiTheme="majorEastAsia" w:eastAsiaTheme="majorEastAsia" w:hAnsiTheme="majorEastAsia" w:hint="eastAsia"/>
           <w:sz w:val="20"/>
           <w:szCs w:val="20"/>
         </w:rPr>
@@ -350,7 +350,7 @@
       </w:r>
       <w:r>
         <w:rPr>
-          <w:rFonts w:ascii="ＭＳ 明朝" w:eastAsia="ＭＳ 明朝" w:hAnsi="ＭＳ 明朝" w:hint="eastAsia"/>
+          <w:rFonts w:asciiTheme="majorEastAsia" w:eastAsiaTheme="majorEastAsia" w:hAnsiTheme="majorEastAsia" w:hint="eastAsia"/>
           <w:sz w:val="20"/>
           <w:szCs w:val="20"/>
         </w:rPr>
@@ -358,7 +358,7 @@
       </w:r>
       <w:r>
         <w:rPr>
-          <w:rFonts w:ascii="ＭＳ 明朝" w:eastAsia="ＭＳ 明朝" w:hAnsi="ＭＳ 明朝" w:hint="eastAsia"/>
+          <w:rFonts w:asciiTheme="majorEastAsia" w:eastAsiaTheme="majorEastAsia" w:hAnsiTheme="majorEastAsia" w:hint="eastAsia"/>
           <w:sz w:val="20"/>
           <w:szCs w:val="20"/>
         </w:rPr>
@@ -366,7 +366,7 @@
       </w:r>
       <w:r>
         <w:rPr>
-          <w:rFonts w:ascii="ＭＳ 明朝" w:eastAsia="ＭＳ 明朝" w:hAnsi="ＭＳ 明朝" w:hint="eastAsia"/>
+          <w:rFonts w:asciiTheme="majorEastAsia" w:eastAsiaTheme="majorEastAsia" w:hAnsiTheme="majorEastAsia" w:hint="eastAsia"/>
           <w:sz w:val="20"/>
           <w:szCs w:val="20"/>
         </w:rPr>
@@ -382,33 +382,35 @@
         </w:numPr>
         <w:ind w:leftChars="0"/>
         <w:rPr>
-          <w:rFonts w:ascii="ＭＳ ゴシック" w:eastAsia="ＭＳ ゴシック" w:hAnsi="ＭＳ ゴシック"/>
-          <w:sz w:val="20"/>
-          <w:szCs w:val="20"/>
-        </w:rPr>
-      </w:pPr>
-      <w:r>
-        <w:rPr>
-          <w:rFonts w:ascii="ＭＳ ゴシック" w:eastAsia="ＭＳ ゴシック" w:hAnsi="ＭＳ ゴシック" w:hint="eastAsia"/>
+          <w:rFonts w:asciiTheme="majorEastAsia" w:eastAsiaTheme="majorEastAsia" w:hAnsiTheme="majorEastAsia"/>
+          <w:sz w:val="20"/>
+          <w:szCs w:val="20"/>
+        </w:rPr>
+      </w:pPr>
+      <w:r>
+        <w:rPr>
+          <w:rFonts w:asciiTheme="majorEastAsia" w:eastAsiaTheme="majorEastAsia" w:hAnsiTheme="majorEastAsia" w:hint="eastAsia"/>
           <w:sz w:val="20"/>
           <w:szCs w:val="20"/>
         </w:rPr>
         <w:t>方針</w:t>
       </w:r>
+      <w:bookmarkStart w:id="0" w:name="_GoBack"/>
+      <w:bookmarkEnd w:id="0"/>
     </w:p>
     <w:p>
       <w:pPr>
         <w:pStyle w:val="a3"/>
         <w:ind w:leftChars="0" w:left="360"/>
         <w:rPr>
-          <w:rFonts w:ascii="ＭＳ ゴシック" w:eastAsia="ＭＳ ゴシック" w:hAnsi="ＭＳ ゴシック"/>
-          <w:sz w:val="20"/>
-          <w:szCs w:val="20"/>
-        </w:rPr>
-      </w:pPr>
-      <w:r>
-        <w:rPr>
-          <w:rFonts w:ascii="ＭＳ 明朝" w:eastAsia="ＭＳ 明朝" w:hAnsi="ＭＳ 明朝" w:hint="eastAsia"/>
+          <w:rFonts w:asciiTheme="majorEastAsia" w:eastAsiaTheme="majorEastAsia" w:hAnsiTheme="majorEastAsia"/>
+          <w:sz w:val="20"/>
+          <w:szCs w:val="20"/>
+        </w:rPr>
+      </w:pPr>
+      <w:r>
+        <w:rPr>
+          <w:rFonts w:asciiTheme="majorEastAsia" w:eastAsiaTheme="majorEastAsia" w:hAnsiTheme="majorEastAsia" w:hint="eastAsia"/>
           <w:sz w:val="20"/>
           <w:szCs w:val="20"/>
         </w:rPr>
@@ -416,7 +418,7 @@
       </w:r>
       <w:r>
         <w:rPr>
-          <w:rFonts w:ascii="ＭＳ 明朝" w:eastAsia="ＭＳ 明朝" w:hAnsi="ＭＳ 明朝" w:hint="eastAsia"/>
+          <w:rFonts w:asciiTheme="majorEastAsia" w:eastAsiaTheme="majorEastAsia" w:hAnsiTheme="majorEastAsia" w:hint="eastAsia"/>
           <w:sz w:val="20"/>
           <w:szCs w:val="20"/>
         </w:rPr>
@@ -424,7 +426,7 @@
       </w:r>
       <w:r>
         <w:rPr>
-          <w:rFonts w:ascii="ＭＳ ゴシック" w:eastAsia="ＭＳ ゴシック" w:hAnsi="ＭＳ ゴシック" w:hint="eastAsia"/>
+          <w:rFonts w:asciiTheme="majorEastAsia" w:eastAsiaTheme="majorEastAsia" w:hAnsiTheme="majorEastAsia" w:hint="eastAsia"/>
           <w:sz w:val="20"/>
           <w:szCs w:val="20"/>
         </w:rPr>
@@ -432,7 +434,7 @@
       </w:r>
       <w:r>
         <w:rPr>
-          <w:rFonts w:ascii="ＭＳ ゴシック" w:eastAsia="ＭＳ ゴシック" w:hAnsi="ＭＳ ゴシック"/>
+          <w:rFonts w:asciiTheme="majorEastAsia" w:eastAsiaTheme="majorEastAsia" w:hAnsiTheme="majorEastAsia"/>
           <w:sz w:val="20"/>
           <w:szCs w:val="20"/>
         </w:rPr>
@@ -440,7 +442,7 @@
       </w:r>
       <w:r>
         <w:rPr>
-          <w:rFonts w:ascii="ＭＳ ゴシック" w:eastAsia="ＭＳ ゴシック" w:hAnsi="ＭＳ ゴシック" w:hint="eastAsia"/>
+          <w:rFonts w:asciiTheme="majorEastAsia" w:eastAsiaTheme="majorEastAsia" w:hAnsiTheme="majorEastAsia" w:hint="eastAsia"/>
           <w:sz w:val="20"/>
           <w:szCs w:val="20"/>
         </w:rPr>
@@ -448,7 +450,7 @@
       </w:r>
       <w:r>
         <w:rPr>
-          <w:rFonts w:ascii="ＭＳ ゴシック" w:eastAsia="ＭＳ ゴシック" w:hAnsi="ＭＳ ゴシック" w:hint="eastAsia"/>
+          <w:rFonts w:asciiTheme="majorEastAsia" w:eastAsiaTheme="majorEastAsia" w:hAnsiTheme="majorEastAsia" w:hint="eastAsia"/>
           <w:sz w:val="20"/>
           <w:szCs w:val="20"/>
         </w:rPr>
@@ -456,7 +458,7 @@
       </w:r>
       <w:r>
         <w:rPr>
-          <w:rFonts w:ascii="ＭＳ ゴシック" w:eastAsia="ＭＳ ゴシック" w:hAnsi="ＭＳ ゴシック" w:hint="eastAsia"/>
+          <w:rFonts w:asciiTheme="majorEastAsia" w:eastAsiaTheme="majorEastAsia" w:hAnsiTheme="majorEastAsia" w:hint="eastAsia"/>
           <w:sz w:val="20"/>
           <w:szCs w:val="20"/>
         </w:rPr>
@@ -464,7 +466,7 @@
       </w:r>
       <w:r>
         <w:rPr>
-          <w:rFonts w:ascii="ＭＳ ゴシック" w:eastAsia="ＭＳ ゴシック" w:hAnsi="ＭＳ ゴシック"/>
+          <w:rFonts w:asciiTheme="majorEastAsia" w:eastAsiaTheme="majorEastAsia" w:hAnsiTheme="majorEastAsia"/>
           <w:sz w:val="20"/>
           <w:szCs w:val="20"/>
         </w:rPr>
@@ -473,7 +475,7 @@
       <w:proofErr w:type="spellStart"/>
       <w:r>
         <w:rPr>
-          <w:rFonts w:ascii="ＭＳ ゴシック" w:eastAsia="ＭＳ ゴシック" w:hAnsi="ＭＳ ゴシック"/>
+          <w:rFonts w:asciiTheme="majorEastAsia" w:eastAsiaTheme="majorEastAsia" w:hAnsiTheme="majorEastAsia"/>
           <w:sz w:val="20"/>
           <w:szCs w:val="20"/>
         </w:rPr>
@@ -482,7 +484,7 @@
       <w:proofErr w:type="spellEnd"/>
       <w:r>
         <w:rPr>
-          <w:rFonts w:ascii="ＭＳ ゴシック" w:eastAsia="ＭＳ ゴシック" w:hAnsi="ＭＳ ゴシック"/>
+          <w:rFonts w:asciiTheme="majorEastAsia" w:eastAsiaTheme="majorEastAsia" w:hAnsiTheme="majorEastAsia"/>
           <w:sz w:val="20"/>
           <w:szCs w:val="20"/>
         </w:rPr>
@@ -490,7 +492,7 @@
       </w:r>
       <w:r>
         <w:rPr>
-          <w:rFonts w:ascii="ＭＳ ゴシック" w:eastAsia="ＭＳ ゴシック" w:hAnsi="ＭＳ ゴシック" w:hint="eastAsia"/>
+          <w:rFonts w:asciiTheme="majorEastAsia" w:eastAsiaTheme="majorEastAsia" w:hAnsiTheme="majorEastAsia" w:hint="eastAsia"/>
           <w:sz w:val="20"/>
           <w:szCs w:val="20"/>
         </w:rPr>
@@ -498,7 +500,7 @@
       </w:r>
       <w:r>
         <w:rPr>
-          <w:rFonts w:ascii="ＭＳ ゴシック" w:eastAsia="ＭＳ ゴシック" w:hAnsi="ＭＳ ゴシック" w:hint="eastAsia"/>
+          <w:rFonts w:asciiTheme="majorEastAsia" w:eastAsiaTheme="majorEastAsia" w:hAnsiTheme="majorEastAsia" w:hint="eastAsia"/>
           <w:sz w:val="20"/>
           <w:szCs w:val="20"/>
         </w:rPr>
@@ -506,7 +508,7 @@
       </w:r>
       <w:r>
         <w:rPr>
-          <w:rFonts w:ascii="ＭＳ ゴシック" w:eastAsia="ＭＳ ゴシック" w:hAnsi="ＭＳ ゴシック" w:hint="eastAsia"/>
+          <w:rFonts w:asciiTheme="majorEastAsia" w:eastAsiaTheme="majorEastAsia" w:hAnsiTheme="majorEastAsia" w:hint="eastAsia"/>
           <w:sz w:val="20"/>
           <w:szCs w:val="20"/>
         </w:rPr>
@@ -522,14 +524,14 @@
         </w:numPr>
         <w:ind w:leftChars="0"/>
         <w:rPr>
-          <w:rFonts w:ascii="ＭＳ ゴシック" w:eastAsia="ＭＳ ゴシック" w:hAnsi="ＭＳ ゴシック" w:hint="eastAsia"/>
-          <w:sz w:val="20"/>
-          <w:szCs w:val="20"/>
-        </w:rPr>
-      </w:pPr>
-      <w:r>
-        <w:rPr>
-          <w:rFonts w:ascii="ＭＳ ゴシック" w:eastAsia="ＭＳ ゴシック" w:hAnsi="ＭＳ ゴシック" w:hint="eastAsia"/>
+          <w:rFonts w:asciiTheme="majorEastAsia" w:eastAsiaTheme="majorEastAsia" w:hAnsiTheme="majorEastAsia"/>
+          <w:sz w:val="20"/>
+          <w:szCs w:val="20"/>
+        </w:rPr>
+      </w:pPr>
+      <w:r>
+        <w:rPr>
+          <w:rFonts w:asciiTheme="majorEastAsia" w:eastAsiaTheme="majorEastAsia" w:hAnsiTheme="majorEastAsia" w:hint="eastAsia"/>
           <w:sz w:val="20"/>
           <w:szCs w:val="20"/>
         </w:rPr>
@@ -545,14 +547,14 @@
         </w:numPr>
         <w:ind w:leftChars="0"/>
         <w:rPr>
-          <w:rFonts w:ascii="ＭＳ ゴシック" w:eastAsia="ＭＳ ゴシック" w:hAnsi="ＭＳ ゴシック"/>
-          <w:sz w:val="20"/>
-          <w:szCs w:val="20"/>
-        </w:rPr>
-      </w:pPr>
-      <w:r>
-        <w:rPr>
-          <w:rFonts w:ascii="ＭＳ ゴシック" w:eastAsia="ＭＳ ゴシック" w:hAnsi="ＭＳ ゴシック" w:hint="eastAsia"/>
+          <w:rFonts w:asciiTheme="majorEastAsia" w:eastAsiaTheme="majorEastAsia" w:hAnsiTheme="majorEastAsia"/>
+          <w:sz w:val="20"/>
+          <w:szCs w:val="20"/>
+        </w:rPr>
+      </w:pPr>
+      <w:r>
+        <w:rPr>
+          <w:rFonts w:asciiTheme="majorEastAsia" w:eastAsiaTheme="majorEastAsia" w:hAnsiTheme="majorEastAsia" w:hint="eastAsia"/>
           <w:sz w:val="20"/>
           <w:szCs w:val="20"/>
         </w:rPr>
@@ -564,14 +566,14 @@
         <w:pStyle w:val="a3"/>
         <w:ind w:leftChars="0" w:firstLine="201"/>
         <w:rPr>
-          <w:rFonts w:ascii="ＭＳ ゴシック" w:eastAsia="ＭＳ ゴシック" w:hAnsi="ＭＳ ゴシック" w:hint="eastAsia"/>
-          <w:sz w:val="20"/>
-          <w:szCs w:val="20"/>
-        </w:rPr>
-      </w:pPr>
-      <w:r>
-        <w:rPr>
-          <w:rFonts w:ascii="ＭＳ ゴシック" w:eastAsia="ＭＳ ゴシック" w:hAnsi="ＭＳ ゴシック" w:hint="eastAsia"/>
+          <w:rFonts w:asciiTheme="majorEastAsia" w:eastAsiaTheme="majorEastAsia" w:hAnsiTheme="majorEastAsia"/>
+          <w:sz w:val="20"/>
+          <w:szCs w:val="20"/>
+        </w:rPr>
+      </w:pPr>
+      <w:r>
+        <w:rPr>
+          <w:rFonts w:asciiTheme="majorEastAsia" w:eastAsiaTheme="majorEastAsia" w:hAnsiTheme="majorEastAsia" w:hint="eastAsia"/>
           <w:sz w:val="20"/>
           <w:szCs w:val="20"/>
         </w:rPr>
@@ -579,7 +581,7 @@
       </w:r>
       <w:r>
         <w:rPr>
-          <w:rFonts w:ascii="ＭＳ ゴシック" w:eastAsia="ＭＳ ゴシック" w:hAnsi="ＭＳ ゴシック"/>
+          <w:rFonts w:asciiTheme="majorEastAsia" w:eastAsiaTheme="majorEastAsia" w:hAnsiTheme="majorEastAsia"/>
           <w:sz w:val="20"/>
           <w:szCs w:val="20"/>
         </w:rPr>
@@ -587,7 +589,7 @@
       </w:r>
       <w:r>
         <w:rPr>
-          <w:rFonts w:ascii="ＭＳ ゴシック" w:eastAsia="ＭＳ ゴシック" w:hAnsi="ＭＳ ゴシック" w:hint="eastAsia"/>
+          <w:rFonts w:asciiTheme="majorEastAsia" w:eastAsiaTheme="majorEastAsia" w:hAnsiTheme="majorEastAsia" w:hint="eastAsia"/>
           <w:sz w:val="20"/>
           <w:szCs w:val="20"/>
         </w:rPr>
@@ -595,7 +597,7 @@
       </w:r>
       <w:r>
         <w:rPr>
-          <w:rFonts w:ascii="ＭＳ ゴシック" w:eastAsia="ＭＳ ゴシック" w:hAnsi="ＭＳ ゴシック"/>
+          <w:rFonts w:asciiTheme="majorEastAsia" w:eastAsiaTheme="majorEastAsia" w:hAnsiTheme="majorEastAsia"/>
           <w:sz w:val="20"/>
           <w:szCs w:val="20"/>
         </w:rPr>
@@ -603,7 +605,7 @@
       </w:r>
       <w:r>
         <w:rPr>
-          <w:rFonts w:ascii="ＭＳ ゴシック" w:eastAsia="ＭＳ ゴシック" w:hAnsi="ＭＳ ゴシック" w:hint="eastAsia"/>
+          <w:rFonts w:asciiTheme="majorEastAsia" w:eastAsiaTheme="majorEastAsia" w:hAnsiTheme="majorEastAsia" w:hint="eastAsia"/>
           <w:sz w:val="20"/>
           <w:szCs w:val="20"/>
         </w:rPr>
@@ -619,14 +621,14 @@
         </w:numPr>
         <w:ind w:leftChars="0"/>
         <w:rPr>
-          <w:rFonts w:ascii="ＭＳ ゴシック" w:eastAsia="ＭＳ ゴシック" w:hAnsi="ＭＳ ゴシック"/>
-          <w:sz w:val="20"/>
-          <w:szCs w:val="20"/>
-        </w:rPr>
-      </w:pPr>
-      <w:r>
-        <w:rPr>
-          <w:rFonts w:ascii="ＭＳ ゴシック" w:eastAsia="ＭＳ ゴシック" w:hAnsi="ＭＳ ゴシック"/>
+          <w:rFonts w:asciiTheme="majorEastAsia" w:eastAsiaTheme="majorEastAsia" w:hAnsiTheme="majorEastAsia"/>
+          <w:sz w:val="20"/>
+          <w:szCs w:val="20"/>
+        </w:rPr>
+      </w:pPr>
+      <w:r>
+        <w:rPr>
+          <w:rFonts w:asciiTheme="majorEastAsia" w:eastAsiaTheme="majorEastAsia" w:hAnsiTheme="majorEastAsia"/>
           <w:sz w:val="20"/>
           <w:szCs w:val="20"/>
         </w:rPr>
@@ -634,7 +636,7 @@
       </w:r>
       <w:r>
         <w:rPr>
-          <w:rFonts w:ascii="ＭＳ ゴシック" w:eastAsia="ＭＳ ゴシック" w:hAnsi="ＭＳ ゴシック" w:hint="eastAsia"/>
+          <w:rFonts w:asciiTheme="majorEastAsia" w:eastAsiaTheme="majorEastAsia" w:hAnsiTheme="majorEastAsia" w:hint="eastAsia"/>
           <w:sz w:val="20"/>
           <w:szCs w:val="20"/>
         </w:rPr>
@@ -645,14 +647,14 @@
       <w:pPr>
         <w:pStyle w:val="a3"/>
         <w:rPr>
-          <w:rFonts w:ascii="ＭＳ ゴシック" w:eastAsia="ＭＳ ゴシック" w:hAnsi="ＭＳ ゴシック"/>
-          <w:sz w:val="20"/>
-          <w:szCs w:val="20"/>
-        </w:rPr>
-      </w:pPr>
-      <w:r>
-        <w:rPr>
-          <w:rFonts w:ascii="ＭＳ ゴシック" w:eastAsia="ＭＳ ゴシック" w:hAnsi="ＭＳ ゴシック" w:hint="eastAsia"/>
+          <w:rFonts w:asciiTheme="majorEastAsia" w:eastAsiaTheme="majorEastAsia" w:hAnsiTheme="majorEastAsia"/>
+          <w:sz w:val="20"/>
+          <w:szCs w:val="20"/>
+        </w:rPr>
+      </w:pPr>
+      <w:r>
+        <w:rPr>
+          <w:rFonts w:asciiTheme="majorEastAsia" w:eastAsiaTheme="majorEastAsia" w:hAnsiTheme="majorEastAsia" w:hint="eastAsia"/>
           <w:sz w:val="20"/>
           <w:szCs w:val="20"/>
         </w:rPr>
@@ -660,7 +662,7 @@
       </w:r>
       <w:r>
         <w:rPr>
-          <w:rFonts w:ascii="ＭＳ ゴシック" w:eastAsia="ＭＳ ゴシック" w:hAnsi="ＭＳ ゴシック" w:hint="eastAsia"/>
+          <w:rFonts w:asciiTheme="majorEastAsia" w:eastAsiaTheme="majorEastAsia" w:hAnsiTheme="majorEastAsia" w:hint="eastAsia"/>
           <w:sz w:val="20"/>
           <w:szCs w:val="20"/>
         </w:rPr>
@@ -668,7 +670,7 @@
       </w:r>
       <w:r>
         <w:rPr>
-          <w:rFonts w:ascii="ＭＳ ゴシック" w:eastAsia="ＭＳ ゴシック" w:hAnsi="ＭＳ ゴシック"/>
+          <w:rFonts w:asciiTheme="majorEastAsia" w:eastAsiaTheme="majorEastAsia" w:hAnsiTheme="majorEastAsia"/>
           <w:sz w:val="20"/>
           <w:szCs w:val="20"/>
         </w:rPr>
@@ -676,7 +678,7 @@
       </w:r>
       <w:r>
         <w:rPr>
-          <w:rFonts w:ascii="ＭＳ ゴシック" w:eastAsia="ＭＳ ゴシック" w:hAnsi="ＭＳ ゴシック" w:hint="eastAsia"/>
+          <w:rFonts w:asciiTheme="majorEastAsia" w:eastAsiaTheme="majorEastAsia" w:hAnsiTheme="majorEastAsia" w:hint="eastAsia"/>
           <w:sz w:val="20"/>
           <w:szCs w:val="20"/>
         </w:rPr>
@@ -684,7 +686,7 @@
       </w:r>
       <w:r>
         <w:rPr>
-          <w:rFonts w:ascii="ＭＳ ゴシック" w:eastAsia="ＭＳ ゴシック" w:hAnsi="ＭＳ ゴシック"/>
+          <w:rFonts w:asciiTheme="majorEastAsia" w:eastAsiaTheme="majorEastAsia" w:hAnsiTheme="majorEastAsia"/>
           <w:sz w:val="20"/>
           <w:szCs w:val="20"/>
         </w:rPr>
@@ -692,7 +694,7 @@
       </w:r>
       <w:r>
         <w:rPr>
-          <w:rFonts w:ascii="ＭＳ ゴシック" w:eastAsia="ＭＳ ゴシック" w:hAnsi="ＭＳ ゴシック" w:hint="eastAsia"/>
+          <w:rFonts w:asciiTheme="majorEastAsia" w:eastAsiaTheme="majorEastAsia" w:hAnsiTheme="majorEastAsia" w:hint="eastAsia"/>
           <w:sz w:val="20"/>
           <w:szCs w:val="20"/>
         </w:rPr>
@@ -700,7 +702,7 @@
       </w:r>
       <w:r>
         <w:rPr>
-          <w:rFonts w:ascii="ＭＳ ゴシック" w:eastAsia="ＭＳ ゴシック" w:hAnsi="ＭＳ ゴシック"/>
+          <w:rFonts w:asciiTheme="majorEastAsia" w:eastAsiaTheme="majorEastAsia" w:hAnsiTheme="majorEastAsia"/>
           <w:sz w:val="20"/>
           <w:szCs w:val="20"/>
         </w:rPr>
@@ -708,7 +710,7 @@
       </w:r>
       <w:r>
         <w:rPr>
-          <w:rFonts w:ascii="ＭＳ ゴシック" w:eastAsia="ＭＳ ゴシック" w:hAnsi="ＭＳ ゴシック" w:hint="eastAsia"/>
+          <w:rFonts w:asciiTheme="majorEastAsia" w:eastAsiaTheme="majorEastAsia" w:hAnsiTheme="majorEastAsia" w:hint="eastAsia"/>
           <w:sz w:val="20"/>
           <w:szCs w:val="20"/>
         </w:rPr>
@@ -716,7 +718,7 @@
       </w:r>
       <w:r>
         <w:rPr>
-          <w:rFonts w:ascii="ＭＳ ゴシック" w:eastAsia="ＭＳ ゴシック" w:hAnsi="ＭＳ ゴシック"/>
+          <w:rFonts w:asciiTheme="majorEastAsia" w:eastAsiaTheme="majorEastAsia" w:hAnsiTheme="majorEastAsia"/>
           <w:sz w:val="20"/>
           <w:szCs w:val="20"/>
         </w:rPr>
@@ -724,7 +726,7 @@
       </w:r>
       <w:r>
         <w:rPr>
-          <w:rFonts w:ascii="ＭＳ ゴシック" w:eastAsia="ＭＳ ゴシック" w:hAnsi="ＭＳ ゴシック" w:hint="eastAsia"/>
+          <w:rFonts w:asciiTheme="majorEastAsia" w:eastAsiaTheme="majorEastAsia" w:hAnsiTheme="majorEastAsia" w:hint="eastAsia"/>
           <w:sz w:val="20"/>
           <w:szCs w:val="20"/>
         </w:rPr>
@@ -732,7 +734,7 @@
       </w:r>
       <w:r>
         <w:rPr>
-          <w:rFonts w:ascii="ＭＳ ゴシック" w:eastAsia="ＭＳ ゴシック" w:hAnsi="ＭＳ ゴシック"/>
+          <w:rFonts w:asciiTheme="majorEastAsia" w:eastAsiaTheme="majorEastAsia" w:hAnsiTheme="majorEastAsia"/>
           <w:sz w:val="20"/>
           <w:szCs w:val="20"/>
         </w:rPr>
@@ -740,7 +742,7 @@
       </w:r>
       <w:r>
         <w:rPr>
-          <w:rFonts w:ascii="ＭＳ ゴシック" w:eastAsia="ＭＳ ゴシック" w:hAnsi="ＭＳ ゴシック" w:hint="eastAsia"/>
+          <w:rFonts w:asciiTheme="majorEastAsia" w:eastAsiaTheme="majorEastAsia" w:hAnsiTheme="majorEastAsia" w:hint="eastAsia"/>
           <w:sz w:val="20"/>
           <w:szCs w:val="20"/>
         </w:rPr>
@@ -748,7 +750,7 @@
       </w:r>
       <w:r>
         <w:rPr>
-          <w:rFonts w:ascii="ＭＳ ゴシック" w:eastAsia="ＭＳ ゴシック" w:hAnsi="ＭＳ ゴシック"/>
+          <w:rFonts w:asciiTheme="majorEastAsia" w:eastAsiaTheme="majorEastAsia" w:hAnsiTheme="majorEastAsia"/>
           <w:sz w:val="20"/>
           <w:szCs w:val="20"/>
         </w:rPr>
@@ -756,7 +758,7 @@
       </w:r>
       <w:r>
         <w:rPr>
-          <w:rFonts w:ascii="ＭＳ ゴシック" w:eastAsia="ＭＳ ゴシック" w:hAnsi="ＭＳ ゴシック" w:hint="eastAsia"/>
+          <w:rFonts w:asciiTheme="majorEastAsia" w:eastAsiaTheme="majorEastAsia" w:hAnsiTheme="majorEastAsia" w:hint="eastAsia"/>
           <w:sz w:val="20"/>
           <w:szCs w:val="20"/>
         </w:rPr>
@@ -764,7 +766,7 @@
       </w:r>
       <w:r>
         <w:rPr>
-          <w:rFonts w:ascii="ＭＳ ゴシック" w:eastAsia="ＭＳ ゴシック" w:hAnsi="ＭＳ ゴシック"/>
+          <w:rFonts w:asciiTheme="majorEastAsia" w:eastAsiaTheme="majorEastAsia" w:hAnsiTheme="majorEastAsia"/>
           <w:sz w:val="20"/>
           <w:szCs w:val="20"/>
         </w:rPr>
@@ -772,7 +774,7 @@
       </w:r>
       <w:r>
         <w:rPr>
-          <w:rFonts w:ascii="ＭＳ ゴシック" w:eastAsia="ＭＳ ゴシック" w:hAnsi="ＭＳ ゴシック" w:hint="eastAsia"/>
+          <w:rFonts w:asciiTheme="majorEastAsia" w:eastAsiaTheme="majorEastAsia" w:hAnsiTheme="majorEastAsia" w:hint="eastAsia"/>
           <w:sz w:val="20"/>
           <w:szCs w:val="20"/>
         </w:rPr>
@@ -780,7 +782,7 @@
       </w:r>
       <w:r>
         <w:rPr>
-          <w:rFonts w:ascii="ＭＳ ゴシック" w:eastAsia="ＭＳ ゴシック" w:hAnsi="ＭＳ ゴシック" w:hint="eastAsia"/>
+          <w:rFonts w:asciiTheme="majorEastAsia" w:eastAsiaTheme="majorEastAsia" w:hAnsiTheme="majorEastAsia" w:hint="eastAsia"/>
           <w:sz w:val="20"/>
           <w:szCs w:val="20"/>
         </w:rPr>
@@ -788,7 +790,7 @@
       </w:r>
       <w:r>
         <w:rPr>
-          <w:rFonts w:ascii="ＭＳ ゴシック" w:eastAsia="ＭＳ ゴシック" w:hAnsi="ＭＳ ゴシック"/>
+          <w:rFonts w:asciiTheme="majorEastAsia" w:eastAsiaTheme="majorEastAsia" w:hAnsiTheme="majorEastAsia"/>
           <w:sz w:val="20"/>
           <w:szCs w:val="20"/>
         </w:rPr>
@@ -796,7 +798,7 @@
       </w:r>
       <w:r>
         <w:rPr>
-          <w:rFonts w:ascii="ＭＳ ゴシック" w:eastAsia="ＭＳ ゴシック" w:hAnsi="ＭＳ ゴシック" w:hint="eastAsia"/>
+          <w:rFonts w:asciiTheme="majorEastAsia" w:eastAsiaTheme="majorEastAsia" w:hAnsiTheme="majorEastAsia" w:hint="eastAsia"/>
           <w:sz w:val="20"/>
           <w:szCs w:val="20"/>
         </w:rPr>
@@ -804,7 +806,7 @@
       </w:r>
       <w:r>
         <w:rPr>
-          <w:rFonts w:ascii="ＭＳ ゴシック" w:eastAsia="ＭＳ ゴシック" w:hAnsi="ＭＳ ゴシック"/>
+          <w:rFonts w:asciiTheme="majorEastAsia" w:eastAsiaTheme="majorEastAsia" w:hAnsiTheme="majorEastAsia"/>
           <w:sz w:val="20"/>
           <w:szCs w:val="20"/>
         </w:rPr>
@@ -812,7 +814,7 @@
       </w:r>
       <w:r>
         <w:rPr>
-          <w:rFonts w:ascii="ＭＳ ゴシック" w:eastAsia="ＭＳ ゴシック" w:hAnsi="ＭＳ ゴシック" w:hint="eastAsia"/>
+          <w:rFonts w:asciiTheme="majorEastAsia" w:eastAsiaTheme="majorEastAsia" w:hAnsiTheme="majorEastAsia" w:hint="eastAsia"/>
           <w:sz w:val="20"/>
           <w:szCs w:val="20"/>
         </w:rPr>
@@ -820,7 +822,7 @@
       </w:r>
       <w:r>
         <w:rPr>
-          <w:rFonts w:ascii="ＭＳ ゴシック" w:eastAsia="ＭＳ ゴシック" w:hAnsi="ＭＳ ゴシック"/>
+          <w:rFonts w:asciiTheme="majorEastAsia" w:eastAsiaTheme="majorEastAsia" w:hAnsiTheme="majorEastAsia"/>
           <w:sz w:val="20"/>
           <w:szCs w:val="20"/>
         </w:rPr>
@@ -828,7 +830,7 @@
       </w:r>
       <w:r>
         <w:rPr>
-          <w:rFonts w:ascii="ＭＳ ゴシック" w:eastAsia="ＭＳ ゴシック" w:hAnsi="ＭＳ ゴシック" w:hint="eastAsia"/>
+          <w:rFonts w:asciiTheme="majorEastAsia" w:eastAsiaTheme="majorEastAsia" w:hAnsiTheme="majorEastAsia" w:hint="eastAsia"/>
           <w:sz w:val="20"/>
           <w:szCs w:val="20"/>
         </w:rPr>
@@ -839,14 +841,14 @@
       <w:pPr>
         <w:ind w:firstLine="360"/>
         <w:rPr>
-          <w:rFonts w:ascii="ＭＳ ゴシック" w:eastAsia="ＭＳ ゴシック" w:hAnsi="ＭＳ ゴシック"/>
-          <w:sz w:val="20"/>
-          <w:szCs w:val="20"/>
-        </w:rPr>
-      </w:pPr>
-      <w:r>
-        <w:rPr>
-          <w:rFonts w:ascii="ＭＳ ゴシック" w:eastAsia="ＭＳ ゴシック" w:hAnsi="ＭＳ ゴシック" w:hint="eastAsia"/>
+          <w:rFonts w:asciiTheme="majorEastAsia" w:eastAsiaTheme="majorEastAsia" w:hAnsiTheme="majorEastAsia"/>
+          <w:sz w:val="20"/>
+          <w:szCs w:val="20"/>
+        </w:rPr>
+      </w:pPr>
+      <w:r>
+        <w:rPr>
+          <w:rFonts w:asciiTheme="majorEastAsia" w:eastAsiaTheme="majorEastAsia" w:hAnsiTheme="majorEastAsia" w:hint="eastAsia"/>
           <w:sz w:val="20"/>
           <w:szCs w:val="20"/>
         </w:rPr>
@@ -854,7 +856,7 @@
       </w:r>
       <w:r>
         <w:rPr>
-          <w:rFonts w:ascii="ＭＳ ゴシック" w:eastAsia="ＭＳ ゴシック" w:hAnsi="ＭＳ ゴシック"/>
+          <w:rFonts w:asciiTheme="majorEastAsia" w:eastAsiaTheme="majorEastAsia" w:hAnsiTheme="majorEastAsia"/>
           <w:sz w:val="20"/>
           <w:szCs w:val="20"/>
         </w:rPr>
@@ -862,7 +864,7 @@
       </w:r>
       <w:r>
         <w:rPr>
-          <w:rFonts w:ascii="ＭＳ ゴシック" w:eastAsia="ＭＳ ゴシック" w:hAnsi="ＭＳ ゴシック" w:hint="eastAsia"/>
+          <w:rFonts w:asciiTheme="majorEastAsia" w:eastAsiaTheme="majorEastAsia" w:hAnsiTheme="majorEastAsia" w:hint="eastAsia"/>
           <w:sz w:val="20"/>
           <w:szCs w:val="20"/>
         </w:rPr>
@@ -870,7 +872,7 @@
       </w:r>
       <w:r>
         <w:rPr>
-          <w:rFonts w:ascii="ＭＳ ゴシック" w:eastAsia="ＭＳ ゴシック" w:hAnsi="ＭＳ ゴシック" w:hint="eastAsia"/>
+          <w:rFonts w:asciiTheme="majorEastAsia" w:eastAsiaTheme="majorEastAsia" w:hAnsiTheme="majorEastAsia" w:hint="eastAsia"/>
           <w:sz w:val="20"/>
           <w:szCs w:val="20"/>
         </w:rPr>
@@ -882,14 +884,14 @@
         <w:pStyle w:val="a3"/>
         <w:ind w:leftChars="0" w:firstLineChars="100" w:firstLine="200"/>
         <w:rPr>
-          <w:rFonts w:ascii="ＭＳ ゴシック" w:eastAsia="ＭＳ ゴシック" w:hAnsi="ＭＳ ゴシック"/>
-          <w:sz w:val="20"/>
-          <w:szCs w:val="20"/>
-        </w:rPr>
-      </w:pPr>
-      <w:r>
-        <w:rPr>
-          <w:rFonts w:ascii="ＭＳ ゴシック" w:eastAsia="ＭＳ ゴシック" w:hAnsi="ＭＳ ゴシック" w:hint="eastAsia"/>
+          <w:rFonts w:asciiTheme="majorEastAsia" w:eastAsiaTheme="majorEastAsia" w:hAnsiTheme="majorEastAsia"/>
+          <w:sz w:val="20"/>
+          <w:szCs w:val="20"/>
+        </w:rPr>
+      </w:pPr>
+      <w:r>
+        <w:rPr>
+          <w:rFonts w:asciiTheme="majorEastAsia" w:eastAsiaTheme="majorEastAsia" w:hAnsiTheme="majorEastAsia" w:hint="eastAsia"/>
           <w:sz w:val="20"/>
           <w:szCs w:val="20"/>
         </w:rPr>
@@ -897,7 +899,7 @@
       </w:r>
       <w:r>
         <w:rPr>
-          <w:rFonts w:ascii="ＭＳ ゴシック" w:eastAsia="ＭＳ ゴシック" w:hAnsi="ＭＳ ゴシック" w:hint="eastAsia"/>
+          <w:rFonts w:asciiTheme="majorEastAsia" w:eastAsiaTheme="majorEastAsia" w:hAnsiTheme="majorEastAsia" w:hint="eastAsia"/>
           <w:sz w:val="20"/>
           <w:szCs w:val="20"/>
         </w:rPr>
@@ -905,7 +907,7 @@
       </w:r>
       <w:r>
         <w:rPr>
-          <w:rFonts w:ascii="ＭＳ ゴシック" w:eastAsia="ＭＳ ゴシック" w:hAnsi="ＭＳ ゴシック" w:hint="eastAsia"/>
+          <w:rFonts w:asciiTheme="majorEastAsia" w:eastAsiaTheme="majorEastAsia" w:hAnsiTheme="majorEastAsia" w:hint="eastAsia"/>
           <w:sz w:val="20"/>
           <w:szCs w:val="20"/>
         </w:rPr>
@@ -913,7 +915,7 @@
       </w:r>
       <w:r>
         <w:rPr>
-          <w:rFonts w:ascii="ＭＳ ゴシック" w:eastAsia="ＭＳ ゴシック" w:hAnsi="ＭＳ ゴシック" w:hint="eastAsia"/>
+          <w:rFonts w:asciiTheme="majorEastAsia" w:eastAsiaTheme="majorEastAsia" w:hAnsiTheme="majorEastAsia" w:hint="eastAsia"/>
           <w:sz w:val="20"/>
           <w:szCs w:val="20"/>
         </w:rPr>
@@ -925,7 +927,7 @@
         <w:pStyle w:val="a3"/>
         <w:ind w:leftChars="0" w:left="360"/>
         <w:rPr>
-          <w:rFonts w:ascii="ＭＳ ゴシック" w:eastAsia="ＭＳ ゴシック" w:hAnsi="ＭＳ ゴシック"/>
+          <w:rFonts w:asciiTheme="majorEastAsia" w:eastAsiaTheme="majorEastAsia" w:hAnsiTheme="majorEastAsia"/>
           <w:sz w:val="20"/>
           <w:szCs w:val="20"/>
         </w:rPr>
@@ -940,14 +942,14 @@
         </w:numPr>
         <w:ind w:leftChars="0"/>
         <w:rPr>
-          <w:rFonts w:ascii="ＭＳ ゴシック" w:eastAsia="ＭＳ ゴシック" w:hAnsi="ＭＳ ゴシック"/>
-          <w:sz w:val="20"/>
-          <w:szCs w:val="20"/>
-        </w:rPr>
-      </w:pPr>
-      <w:r>
-        <w:rPr>
-          <w:rFonts w:ascii="ＭＳ ゴシック" w:eastAsia="ＭＳ ゴシック" w:hAnsi="ＭＳ ゴシック" w:hint="eastAsia"/>
+          <w:rFonts w:asciiTheme="majorEastAsia" w:eastAsiaTheme="majorEastAsia" w:hAnsiTheme="majorEastAsia"/>
+          <w:sz w:val="20"/>
+          <w:szCs w:val="20"/>
+        </w:rPr>
+      </w:pPr>
+      <w:r>
+        <w:rPr>
+          <w:rFonts w:asciiTheme="majorEastAsia" w:eastAsiaTheme="majorEastAsia" w:hAnsiTheme="majorEastAsia" w:hint="eastAsia"/>
           <w:sz w:val="20"/>
           <w:szCs w:val="20"/>
         </w:rPr>
@@ -959,7 +961,7 @@
         <w:pStyle w:val="a3"/>
         <w:ind w:leftChars="0" w:left="360"/>
         <w:rPr>
-          <w:rFonts w:ascii="ＭＳ 明朝" w:eastAsia="ＭＳ 明朝" w:hAnsi="ＭＳ 明朝" w:hint="eastAsia"/>
+          <w:rFonts w:asciiTheme="majorEastAsia" w:eastAsiaTheme="majorEastAsia" w:hAnsiTheme="majorEastAsia"/>
           <w:noProof/>
           <w:sz w:val="20"/>
           <w:szCs w:val="20"/>
@@ -967,7 +969,7 @@
       </w:pPr>
       <w:r>
         <w:rPr>
-          <w:rFonts w:ascii="ＭＳ ゴシック" w:eastAsia="ＭＳ ゴシック" w:hAnsi="ＭＳ ゴシック" w:hint="eastAsia"/>
+          <w:rFonts w:asciiTheme="majorEastAsia" w:eastAsiaTheme="majorEastAsia" w:hAnsiTheme="majorEastAsia" w:hint="eastAsia"/>
           <w:sz w:val="20"/>
           <w:szCs w:val="20"/>
         </w:rPr>
@@ -975,7 +977,7 @@
       </w:r>
       <w:r>
         <w:rPr>
-          <w:rFonts w:ascii="ＭＳ ゴシック" w:eastAsia="ＭＳ ゴシック" w:hAnsi="ＭＳ ゴシック"/>
+          <w:rFonts w:asciiTheme="majorEastAsia" w:eastAsiaTheme="majorEastAsia" w:hAnsiTheme="majorEastAsia"/>
           <w:sz w:val="20"/>
           <w:szCs w:val="20"/>
         </w:rPr>
@@ -983,7 +985,7 @@
       </w:r>
       <w:r>
         <w:rPr>
-          <w:rFonts w:ascii="ＭＳ ゴシック" w:eastAsia="ＭＳ ゴシック" w:hAnsi="ＭＳ ゴシック" w:hint="eastAsia"/>
+          <w:rFonts w:asciiTheme="majorEastAsia" w:eastAsiaTheme="majorEastAsia" w:hAnsiTheme="majorEastAsia" w:hint="eastAsia"/>
           <w:sz w:val="20"/>
           <w:szCs w:val="20"/>
         </w:rPr>
@@ -991,14 +993,12 @@
       </w:r>
       <w:r>
         <w:rPr>
-          <w:rFonts w:ascii="ＭＳ ゴシック" w:eastAsia="ＭＳ ゴシック" w:hAnsi="ＭＳ ゴシック" w:hint="eastAsia"/>
+          <w:rFonts w:asciiTheme="majorEastAsia" w:eastAsiaTheme="majorEastAsia" w:hAnsiTheme="majorEastAsia" w:hint="eastAsia"/>
           <w:sz w:val="20"/>
           <w:szCs w:val="20"/>
         </w:rPr>
         <w:t>実際に、分解が可能であることを実験で示しSCRITに実装されることを期待している。</w:t>
       </w:r>
-      <w:bookmarkStart w:id="0" w:name="_GoBack"/>
-      <w:bookmarkEnd w:id="0"/>
     </w:p>
     <w:sectPr>
       <w:pgSz w:w="11906" w:h="16838"/>
